--- a/Наработки/диздоки/Португалия/Португалия доработки монархисты.docx
+++ b/Наработки/диздоки/Португалия/Португалия доработки монархисты.docx
@@ -1551,6 +1551,46 @@
         </w:rPr>
         <w:t>, однако, несмотря на коронацию, его позиция всё ещё остаётся шаткой, поскольку далеко не все видные сторонники монархистского движения поддерживают его начинание. Очевидно, что неудачное правление, приведёт к тому, что ему придётся передать корону следующему претенденту.)</w:t>
       </w:r>
+      <w:r>
+        <w:rPr>
+          <w:rFonts w:ascii="Times New Roman" w:hAnsi="Times New Roman" w:cs="Times New Roman"/>
+          <w:sz w:val="24"/>
+          <w:szCs w:val="24"/>
+        </w:rPr>
+        <w:t xml:space="preserve"> </w:t>
+      </w:r>
+      <w:r>
+        <w:rPr>
+          <w:rFonts w:ascii="Times New Roman" w:hAnsi="Times New Roman" w:cs="Times New Roman"/>
+          <w:sz w:val="24"/>
+          <w:szCs w:val="24"/>
+        </w:rPr>
+        <w:t>Примечание</w:t>
+      </w:r>
+      <w:r>
+        <w:rPr>
+          <w:rFonts w:ascii="Times New Roman" w:hAnsi="Times New Roman" w:cs="Times New Roman"/>
+          <w:sz w:val="24"/>
+          <w:szCs w:val="24"/>
+        </w:rPr>
+        <w:t xml:space="preserve">: </w:t>
+      </w:r>
+      <w:r>
+        <w:rPr>
+          <w:rFonts w:ascii="Times New Roman" w:hAnsi="Times New Roman" w:cs="Times New Roman"/>
+          <w:sz w:val="24"/>
+          <w:szCs w:val="24"/>
+        </w:rPr>
+        <w:t>бар будет слева, а описание справа</w:t>
+      </w:r>
+      <w:r>
+        <w:rPr>
+          <w:rFonts w:ascii="Times New Roman" w:hAnsi="Times New Roman" w:cs="Times New Roman"/>
+          <w:sz w:val="24"/>
+          <w:szCs w:val="24"/>
+        </w:rPr>
+        <w:t>.</w:t>
+      </w:r>
     </w:p>
     <w:p>
       <w:pPr>
@@ -1677,6 +1717,7 @@
           <w:rFonts w:ascii="Times New Roman" w:hAnsi="Times New Roman" w:cs="Times New Roman"/>
           <w:sz w:val="24"/>
           <w:szCs w:val="24"/>
+          <w:lang w:val="en-US"/>
         </w:rPr>
       </w:pPr>
       <w:r>
@@ -1860,7 +1901,15 @@
           <w:sz w:val="24"/>
           <w:szCs w:val="24"/>
         </w:rPr>
-        <w:t xml:space="preserve">3% </w:t>
+        <w:t>5</w:t>
+      </w:r>
+      <w:r>
+        <w:rPr>
+          <w:rFonts w:ascii="Times New Roman" w:hAnsi="Times New Roman" w:cs="Times New Roman"/>
+          <w:sz w:val="24"/>
+          <w:szCs w:val="24"/>
+        </w:rPr>
+        <w:t xml:space="preserve">% </w:t>
       </w:r>
       <w:r>
         <w:rPr>
@@ -2047,7 +2096,23 @@
           <w:sz w:val="24"/>
           <w:szCs w:val="24"/>
         </w:rPr>
-        <w:t xml:space="preserve">, -3% </w:t>
+        <w:t>, -</w:t>
+      </w:r>
+      <w:r>
+        <w:rPr>
+          <w:rFonts w:ascii="Times New Roman" w:hAnsi="Times New Roman" w:cs="Times New Roman"/>
+          <w:sz w:val="24"/>
+          <w:szCs w:val="24"/>
+        </w:rPr>
+        <w:t>5</w:t>
+      </w:r>
+      <w:r>
+        <w:rPr>
+          <w:rFonts w:ascii="Times New Roman" w:hAnsi="Times New Roman" w:cs="Times New Roman"/>
+          <w:sz w:val="24"/>
+          <w:szCs w:val="24"/>
+        </w:rPr>
+        <w:t xml:space="preserve">% </w:t>
       </w:r>
       <w:r>
         <w:rPr>
@@ -2124,7 +2189,15 @@
           <w:sz w:val="24"/>
           <w:szCs w:val="24"/>
         </w:rPr>
-        <w:t>75 политической власти.</w:t>
+        <w:t>100</w:t>
+      </w:r>
+      <w:r>
+        <w:rPr>
+          <w:rFonts w:ascii="Times New Roman" w:hAnsi="Times New Roman" w:cs="Times New Roman"/>
+          <w:sz w:val="24"/>
+          <w:szCs w:val="24"/>
+        </w:rPr>
+        <w:t xml:space="preserve"> политической власти.</w:t>
       </w:r>
     </w:p>
     <w:p>
@@ -2377,7 +2450,23 @@
           <w:sz w:val="24"/>
           <w:szCs w:val="24"/>
         </w:rPr>
-        <w:t xml:space="preserve">+5% ФНП, +10% роста населения, +3% стабильности, +3% </w:t>
+        <w:t>+5% ФНП, +10% роста населения, +3% стабильности, +</w:t>
+      </w:r>
+      <w:r>
+        <w:rPr>
+          <w:rFonts w:ascii="Times New Roman" w:hAnsi="Times New Roman" w:cs="Times New Roman"/>
+          <w:sz w:val="24"/>
+          <w:szCs w:val="24"/>
+        </w:rPr>
+        <w:t>5</w:t>
+      </w:r>
+      <w:r>
+        <w:rPr>
+          <w:rFonts w:ascii="Times New Roman" w:hAnsi="Times New Roman" w:cs="Times New Roman"/>
+          <w:sz w:val="24"/>
+          <w:szCs w:val="24"/>
+        </w:rPr>
+        <w:t xml:space="preserve">% </w:t>
       </w:r>
       <w:r>
         <w:rPr>
@@ -2454,15 +2543,15 @@
           <w:sz w:val="24"/>
           <w:szCs w:val="24"/>
         </w:rPr>
-        <w:t>2</w:t>
-      </w:r>
-      <w:r>
-        <w:rPr>
-          <w:rFonts w:ascii="Times New Roman" w:hAnsi="Times New Roman" w:cs="Times New Roman"/>
-          <w:sz w:val="24"/>
-          <w:szCs w:val="24"/>
-        </w:rPr>
-        <w:t>5 политической власти.</w:t>
+        <w:t>40</w:t>
+      </w:r>
+      <w:r>
+        <w:rPr>
+          <w:rFonts w:ascii="Times New Roman" w:hAnsi="Times New Roman" w:cs="Times New Roman"/>
+          <w:sz w:val="24"/>
+          <w:szCs w:val="24"/>
+        </w:rPr>
+        <w:t xml:space="preserve"> политической власти.</w:t>
       </w:r>
     </w:p>
     <w:p>
@@ -2547,7 +2636,23 @@
           <w:sz w:val="24"/>
           <w:szCs w:val="24"/>
         </w:rPr>
-        <w:t>+5% поддержки войны</w:t>
+        <w:t>+</w:t>
+      </w:r>
+      <w:r>
+        <w:rPr>
+          <w:rFonts w:ascii="Times New Roman" w:hAnsi="Times New Roman" w:cs="Times New Roman"/>
+          <w:sz w:val="24"/>
+          <w:szCs w:val="24"/>
+        </w:rPr>
+        <w:t>10</w:t>
+      </w:r>
+      <w:r>
+        <w:rPr>
+          <w:rFonts w:ascii="Times New Roman" w:hAnsi="Times New Roman" w:cs="Times New Roman"/>
+          <w:sz w:val="24"/>
+          <w:szCs w:val="24"/>
+        </w:rPr>
+        <w:t>% поддержки войны</w:t>
       </w:r>
       <w:r>
         <w:rPr>
@@ -2571,7 +2676,15 @@
           <w:sz w:val="24"/>
           <w:szCs w:val="24"/>
         </w:rPr>
-        <w:t xml:space="preserve">3% </w:t>
+        <w:t>5</w:t>
+      </w:r>
+      <w:r>
+        <w:rPr>
+          <w:rFonts w:ascii="Times New Roman" w:hAnsi="Times New Roman" w:cs="Times New Roman"/>
+          <w:sz w:val="24"/>
+          <w:szCs w:val="24"/>
+        </w:rPr>
+        <w:t xml:space="preserve">% </w:t>
       </w:r>
       <w:r>
         <w:rPr>
@@ -6475,7 +6588,23 @@
           <w:sz w:val="24"/>
           <w:szCs w:val="24"/>
         </w:rPr>
-        <w:t xml:space="preserve">уровень, 2 атака, 1 защита, 2 планирование, 1 логистика, </w:t>
+        <w:t xml:space="preserve">уровень, </w:t>
+      </w:r>
+      <w:r>
+        <w:rPr>
+          <w:rFonts w:ascii="Times New Roman" w:hAnsi="Times New Roman" w:cs="Times New Roman"/>
+          <w:sz w:val="24"/>
+          <w:szCs w:val="24"/>
+        </w:rPr>
+        <w:t>3</w:t>
+      </w:r>
+      <w:r>
+        <w:rPr>
+          <w:rFonts w:ascii="Times New Roman" w:hAnsi="Times New Roman" w:cs="Times New Roman"/>
+          <w:sz w:val="24"/>
+          <w:szCs w:val="24"/>
+        </w:rPr>
+        <w:t xml:space="preserve"> атака, 1 защита, 2 планирование, 1 логистика, </w:t>
       </w:r>
       <w:proofErr w:type="spellStart"/>
       <w:r>
@@ -6744,18 +6873,8 @@
           <w:sz w:val="24"/>
           <w:szCs w:val="24"/>
         </w:rPr>
-        <w:t>даже в лучшие годы империи</w:t>
-      </w:r>
-      <w:proofErr w:type="gramStart"/>
-      <w:r>
-        <w:rPr>
-          <w:rFonts w:ascii="Times New Roman" w:hAnsi="Times New Roman" w:cs="Times New Roman"/>
-          <w:sz w:val="24"/>
-          <w:szCs w:val="24"/>
-        </w:rPr>
-        <w:t xml:space="preserve">. </w:t>
-      </w:r>
-      <w:proofErr w:type="gramEnd"/>
+        <w:t xml:space="preserve">даже в лучшие годы империи. </w:t>
+      </w:r>
       <w:r>
         <w:rPr>
           <w:rFonts w:ascii="Times New Roman" w:hAnsi="Times New Roman" w:cs="Times New Roman"/>
@@ -7860,35 +7979,2477 @@
           <w:szCs w:val="24"/>
         </w:rPr>
       </w:pPr>
+      <w:r>
+        <w:rPr>
+          <w:rFonts w:ascii="Times New Roman" w:hAnsi="Times New Roman" w:cs="Times New Roman"/>
+          <w:sz w:val="24"/>
+          <w:szCs w:val="24"/>
+        </w:rPr>
+        <w:t xml:space="preserve">ЕСЛИ у власти Мария </w:t>
+      </w:r>
+      <w:proofErr w:type="spellStart"/>
+      <w:r>
+        <w:rPr>
+          <w:rFonts w:ascii="Times New Roman" w:hAnsi="Times New Roman" w:cs="Times New Roman"/>
+          <w:sz w:val="24"/>
+          <w:szCs w:val="24"/>
+        </w:rPr>
+        <w:t>Пиа</w:t>
+      </w:r>
+      <w:proofErr w:type="spellEnd"/>
+      <w:r>
+        <w:rPr>
+          <w:rFonts w:ascii="Times New Roman" w:hAnsi="Times New Roman" w:cs="Times New Roman"/>
+          <w:sz w:val="24"/>
+          <w:szCs w:val="24"/>
+        </w:rPr>
+        <w:t xml:space="preserve">, то фокус «Объединить обе ветви </w:t>
+      </w:r>
+      <w:proofErr w:type="spellStart"/>
+      <w:r>
+        <w:rPr>
+          <w:rFonts w:ascii="Times New Roman" w:hAnsi="Times New Roman" w:cs="Times New Roman"/>
+          <w:sz w:val="24"/>
+          <w:szCs w:val="24"/>
+        </w:rPr>
+        <w:t>Брагансов</w:t>
+      </w:r>
+      <w:proofErr w:type="spellEnd"/>
+      <w:r>
+        <w:rPr>
+          <w:rFonts w:ascii="Times New Roman" w:hAnsi="Times New Roman" w:cs="Times New Roman"/>
+          <w:sz w:val="24"/>
+          <w:szCs w:val="24"/>
+        </w:rPr>
+        <w:t>» будет пропущен.</w:t>
+      </w:r>
+    </w:p>
+    <w:p>
+      <w:pPr>
+        <w:rPr>
+          <w:rFonts w:ascii="Times New Roman" w:hAnsi="Times New Roman" w:cs="Times New Roman"/>
+          <w:sz w:val="24"/>
+          <w:szCs w:val="24"/>
+        </w:rPr>
+      </w:pPr>
+    </w:p>
+    <w:p>
+      <w:pPr>
+        <w:rPr>
+          <w:rFonts w:ascii="Times New Roman" w:hAnsi="Times New Roman" w:cs="Times New Roman"/>
+          <w:i/>
+          <w:sz w:val="24"/>
+          <w:szCs w:val="24"/>
+        </w:rPr>
+      </w:pPr>
+      <w:r>
+        <w:rPr>
+          <w:rFonts w:ascii="Times New Roman" w:hAnsi="Times New Roman" w:cs="Times New Roman"/>
+          <w:i/>
+          <w:sz w:val="24"/>
+          <w:szCs w:val="24"/>
+        </w:rPr>
+        <w:t>Фокус «</w:t>
+      </w:r>
+      <w:r>
+        <w:rPr>
+          <w:rFonts w:ascii="Times New Roman" w:hAnsi="Times New Roman" w:cs="Times New Roman"/>
+          <w:i/>
+          <w:sz w:val="24"/>
+          <w:szCs w:val="24"/>
+        </w:rPr>
+        <w:t>Церковь – духовный партнёр короны</w:t>
+      </w:r>
+      <w:r>
+        <w:rPr>
+          <w:rFonts w:ascii="Times New Roman" w:hAnsi="Times New Roman" w:cs="Times New Roman"/>
+          <w:i/>
+          <w:sz w:val="24"/>
+          <w:szCs w:val="24"/>
+        </w:rPr>
+        <w:t>»</w:t>
+      </w:r>
+      <w:r>
+        <w:rPr>
+          <w:rFonts w:ascii="Times New Roman" w:hAnsi="Times New Roman" w:cs="Times New Roman"/>
+          <w:i/>
+          <w:sz w:val="24"/>
+          <w:szCs w:val="24"/>
+        </w:rPr>
+        <w:t>.</w:t>
+      </w:r>
+    </w:p>
+    <w:p>
+      <w:pPr>
+        <w:rPr>
+          <w:rFonts w:ascii="Times New Roman" w:hAnsi="Times New Roman" w:cs="Times New Roman"/>
+          <w:sz w:val="24"/>
+          <w:szCs w:val="24"/>
+        </w:rPr>
+      </w:pPr>
+      <w:r>
+        <w:rPr>
+          <w:rFonts w:ascii="Times New Roman" w:hAnsi="Times New Roman" w:cs="Times New Roman"/>
+          <w:sz w:val="24"/>
+          <w:szCs w:val="24"/>
+        </w:rPr>
+        <w:t>Срок выполнения 70 дней.</w:t>
+      </w:r>
+    </w:p>
+    <w:p>
+      <w:pPr>
+        <w:rPr>
+          <w:rFonts w:ascii="Times New Roman" w:hAnsi="Times New Roman" w:cs="Times New Roman"/>
+          <w:sz w:val="24"/>
+          <w:szCs w:val="24"/>
+        </w:rPr>
+      </w:pPr>
+      <w:r>
+        <w:rPr>
+          <w:rFonts w:ascii="Times New Roman" w:hAnsi="Times New Roman" w:cs="Times New Roman"/>
+          <w:sz w:val="24"/>
+          <w:szCs w:val="24"/>
+        </w:rPr>
+        <w:lastRenderedPageBreak/>
+        <w:t>Описание</w:t>
+      </w:r>
+      <w:proofErr w:type="gramStart"/>
+      <w:r>
+        <w:rPr>
+          <w:rFonts w:ascii="Times New Roman" w:hAnsi="Times New Roman" w:cs="Times New Roman"/>
+          <w:sz w:val="24"/>
+          <w:szCs w:val="24"/>
+        </w:rPr>
+        <w:t>:</w:t>
+      </w:r>
+      <w:r>
+        <w:rPr>
+          <w:rFonts w:ascii="Times New Roman" w:hAnsi="Times New Roman" w:cs="Times New Roman"/>
+          <w:sz w:val="24"/>
+          <w:szCs w:val="24"/>
+        </w:rPr>
+        <w:t xml:space="preserve"> Всегда</w:t>
+      </w:r>
+      <w:proofErr w:type="gramEnd"/>
+      <w:r>
+        <w:rPr>
+          <w:rFonts w:ascii="Times New Roman" w:hAnsi="Times New Roman" w:cs="Times New Roman"/>
+          <w:sz w:val="24"/>
+          <w:szCs w:val="24"/>
+        </w:rPr>
+        <w:t xml:space="preserve">, при монархизме, </w:t>
+      </w:r>
+      <w:r>
+        <w:rPr>
+          <w:rFonts w:ascii="Times New Roman" w:hAnsi="Times New Roman" w:cs="Times New Roman"/>
+          <w:sz w:val="24"/>
+          <w:szCs w:val="24"/>
+        </w:rPr>
+        <w:t>католической церкви доверяли как привилегированному партнеру политической власти.</w:t>
+      </w:r>
+      <w:r>
+        <w:rPr>
+          <w:rFonts w:ascii="Times New Roman" w:hAnsi="Times New Roman" w:cs="Times New Roman"/>
+          <w:sz w:val="24"/>
+          <w:szCs w:val="24"/>
+        </w:rPr>
+        <w:t xml:space="preserve"> Мы должны продолжить подобный подход, поскольку вера всегда была нашим лучшим союзником.</w:t>
+      </w:r>
+    </w:p>
+    <w:p>
+      <w:pPr>
+        <w:rPr>
+          <w:rFonts w:ascii="Times New Roman" w:hAnsi="Times New Roman" w:cs="Times New Roman"/>
+          <w:sz w:val="24"/>
+          <w:szCs w:val="24"/>
+        </w:rPr>
+      </w:pPr>
+      <w:proofErr w:type="spellStart"/>
+      <w:r>
+        <w:rPr>
+          <w:rFonts w:ascii="Times New Roman" w:hAnsi="Times New Roman" w:cs="Times New Roman"/>
+          <w:sz w:val="24"/>
+          <w:szCs w:val="24"/>
+        </w:rPr>
+        <w:t>Нац</w:t>
+      </w:r>
+      <w:proofErr w:type="spellEnd"/>
+      <w:r>
+        <w:rPr>
+          <w:rFonts w:ascii="Times New Roman" w:hAnsi="Times New Roman" w:cs="Times New Roman"/>
+          <w:sz w:val="24"/>
+          <w:szCs w:val="24"/>
+        </w:rPr>
+        <w:t xml:space="preserve"> духи на влияние церкви теперь получат новый эффект на усиление </w:t>
+      </w:r>
+      <w:r>
+        <w:rPr>
+          <w:rFonts w:ascii="Times New Roman" w:hAnsi="Times New Roman" w:cs="Times New Roman"/>
+          <w:sz w:val="24"/>
+          <w:szCs w:val="24"/>
+        </w:rPr>
+        <w:t>поддержки монархизма</w:t>
+      </w:r>
+      <w:r>
+        <w:rPr>
+          <w:rFonts w:ascii="Times New Roman" w:hAnsi="Times New Roman" w:cs="Times New Roman"/>
+          <w:sz w:val="24"/>
+          <w:szCs w:val="24"/>
+        </w:rPr>
+        <w:t xml:space="preserve"> и меньшие затраты ФНП</w:t>
+      </w:r>
+      <w:r>
+        <w:rPr>
+          <w:rFonts w:ascii="Times New Roman" w:hAnsi="Times New Roman" w:cs="Times New Roman"/>
+          <w:sz w:val="24"/>
+          <w:szCs w:val="24"/>
+        </w:rPr>
+        <w:t>:</w:t>
+      </w:r>
+    </w:p>
+    <w:p>
+      <w:pPr>
+        <w:rPr>
+          <w:rFonts w:ascii="Times New Roman" w:hAnsi="Times New Roman" w:cs="Times New Roman"/>
+          <w:sz w:val="24"/>
+          <w:szCs w:val="24"/>
+        </w:rPr>
+      </w:pPr>
+      <w:r>
+        <w:rPr>
+          <w:rFonts w:ascii="Times New Roman" w:hAnsi="Times New Roman" w:cs="Times New Roman"/>
+          <w:sz w:val="24"/>
+          <w:szCs w:val="24"/>
+        </w:rPr>
+        <w:t xml:space="preserve">1. «Церковь не имеет влияния»: -10% стабильности, </w:t>
+      </w:r>
+      <w:r>
+        <w:rPr>
+          <w:rFonts w:ascii="Times New Roman" w:hAnsi="Times New Roman" w:cs="Times New Roman"/>
+          <w:sz w:val="24"/>
+          <w:szCs w:val="24"/>
+        </w:rPr>
+        <w:t>-0,2 к поддержке монархизма</w:t>
+      </w:r>
+    </w:p>
+    <w:p>
+      <w:pPr>
+        <w:rPr>
+          <w:rFonts w:ascii="Times New Roman" w:hAnsi="Times New Roman" w:cs="Times New Roman"/>
+          <w:sz w:val="24"/>
+          <w:szCs w:val="24"/>
+        </w:rPr>
+      </w:pPr>
+      <w:r>
+        <w:rPr>
+          <w:rFonts w:ascii="Times New Roman" w:hAnsi="Times New Roman" w:cs="Times New Roman"/>
+          <w:sz w:val="24"/>
+          <w:szCs w:val="24"/>
+        </w:rPr>
+        <w:t xml:space="preserve">2. «Очень низкое влияние церкви»: -5% стабильности, + </w:t>
+      </w:r>
+      <w:r>
+        <w:rPr>
+          <w:rFonts w:ascii="Times New Roman" w:hAnsi="Times New Roman" w:cs="Times New Roman"/>
+          <w:sz w:val="24"/>
+          <w:szCs w:val="24"/>
+        </w:rPr>
+        <w:t>1</w:t>
+      </w:r>
+      <w:r>
+        <w:rPr>
+          <w:rFonts w:ascii="Times New Roman" w:hAnsi="Times New Roman" w:cs="Times New Roman"/>
+          <w:sz w:val="24"/>
+          <w:szCs w:val="24"/>
+        </w:rPr>
+        <w:t xml:space="preserve">% ФНП, </w:t>
+      </w:r>
+      <w:r>
+        <w:rPr>
+          <w:rFonts w:ascii="Times New Roman" w:hAnsi="Times New Roman" w:cs="Times New Roman"/>
+          <w:sz w:val="24"/>
+          <w:szCs w:val="24"/>
+        </w:rPr>
+        <w:t>-0,1 к поддержке монархизма</w:t>
+      </w:r>
+    </w:p>
+    <w:p>
+      <w:pPr>
+        <w:rPr>
+          <w:rFonts w:ascii="Times New Roman" w:hAnsi="Times New Roman" w:cs="Times New Roman"/>
+          <w:sz w:val="24"/>
+          <w:szCs w:val="24"/>
+        </w:rPr>
+      </w:pPr>
+      <w:r>
+        <w:rPr>
+          <w:rFonts w:ascii="Times New Roman" w:hAnsi="Times New Roman" w:cs="Times New Roman"/>
+          <w:sz w:val="24"/>
+          <w:szCs w:val="24"/>
+        </w:rPr>
+        <w:t xml:space="preserve">3. «Низкое влияние церкви»: -2,5% стабильности, + </w:t>
+      </w:r>
+      <w:r>
+        <w:rPr>
+          <w:rFonts w:ascii="Times New Roman" w:hAnsi="Times New Roman" w:cs="Times New Roman"/>
+          <w:sz w:val="24"/>
+          <w:szCs w:val="24"/>
+        </w:rPr>
+        <w:t>2</w:t>
+      </w:r>
+      <w:r>
+        <w:rPr>
+          <w:rFonts w:ascii="Times New Roman" w:hAnsi="Times New Roman" w:cs="Times New Roman"/>
+          <w:sz w:val="24"/>
+          <w:szCs w:val="24"/>
+        </w:rPr>
+        <w:t xml:space="preserve">% ФНП, </w:t>
+      </w:r>
+      <w:r>
+        <w:rPr>
+          <w:rFonts w:ascii="Times New Roman" w:hAnsi="Times New Roman" w:cs="Times New Roman"/>
+          <w:sz w:val="24"/>
+          <w:szCs w:val="24"/>
+        </w:rPr>
+        <w:t>-0,05 к поддержке монархизма</w:t>
+      </w:r>
+    </w:p>
+    <w:p>
+      <w:pPr>
+        <w:rPr>
+          <w:rFonts w:ascii="Times New Roman" w:hAnsi="Times New Roman" w:cs="Times New Roman"/>
+          <w:sz w:val="24"/>
+          <w:szCs w:val="24"/>
+        </w:rPr>
+      </w:pPr>
+      <w:r>
+        <w:rPr>
+          <w:rFonts w:ascii="Times New Roman" w:hAnsi="Times New Roman" w:cs="Times New Roman"/>
+          <w:sz w:val="24"/>
+          <w:szCs w:val="24"/>
+        </w:rPr>
+        <w:t xml:space="preserve">4. «Среднее влияние церкви»: 0% стабильности, + </w:t>
+      </w:r>
+      <w:r>
+        <w:rPr>
+          <w:rFonts w:ascii="Times New Roman" w:hAnsi="Times New Roman" w:cs="Times New Roman"/>
+          <w:sz w:val="24"/>
+          <w:szCs w:val="24"/>
+        </w:rPr>
+        <w:t>3</w:t>
+      </w:r>
+      <w:r>
+        <w:rPr>
+          <w:rFonts w:ascii="Times New Roman" w:hAnsi="Times New Roman" w:cs="Times New Roman"/>
+          <w:sz w:val="24"/>
+          <w:szCs w:val="24"/>
+        </w:rPr>
+        <w:t>% ФНП</w:t>
+      </w:r>
+    </w:p>
+    <w:p>
+      <w:pPr>
+        <w:rPr>
+          <w:rFonts w:ascii="Times New Roman" w:hAnsi="Times New Roman" w:cs="Times New Roman"/>
+          <w:sz w:val="24"/>
+          <w:szCs w:val="24"/>
+        </w:rPr>
+      </w:pPr>
+      <w:r>
+        <w:rPr>
+          <w:rFonts w:ascii="Times New Roman" w:hAnsi="Times New Roman" w:cs="Times New Roman"/>
+          <w:sz w:val="24"/>
+          <w:szCs w:val="24"/>
+        </w:rPr>
+        <w:t xml:space="preserve">5. «Высокое влияние церкви»: +2,5% стабильности, + </w:t>
+      </w:r>
+      <w:r>
+        <w:rPr>
+          <w:rFonts w:ascii="Times New Roman" w:hAnsi="Times New Roman" w:cs="Times New Roman"/>
+          <w:sz w:val="24"/>
+          <w:szCs w:val="24"/>
+        </w:rPr>
+        <w:t>4</w:t>
+      </w:r>
+      <w:r>
+        <w:rPr>
+          <w:rFonts w:ascii="Times New Roman" w:hAnsi="Times New Roman" w:cs="Times New Roman"/>
+          <w:sz w:val="24"/>
+          <w:szCs w:val="24"/>
+        </w:rPr>
+        <w:t xml:space="preserve">% ФНП, </w:t>
+      </w:r>
+      <w:r>
+        <w:rPr>
+          <w:rFonts w:ascii="Times New Roman" w:hAnsi="Times New Roman" w:cs="Times New Roman"/>
+          <w:sz w:val="24"/>
+          <w:szCs w:val="24"/>
+        </w:rPr>
+        <w:t>+0,05 к поддержке монархизма</w:t>
+      </w:r>
+    </w:p>
+    <w:p>
+      <w:pPr>
+        <w:rPr>
+          <w:rFonts w:ascii="Times New Roman" w:hAnsi="Times New Roman" w:cs="Times New Roman"/>
+          <w:sz w:val="24"/>
+          <w:szCs w:val="24"/>
+        </w:rPr>
+      </w:pPr>
+      <w:r>
+        <w:rPr>
+          <w:rFonts w:ascii="Times New Roman" w:hAnsi="Times New Roman" w:cs="Times New Roman"/>
+          <w:sz w:val="24"/>
+          <w:szCs w:val="24"/>
+        </w:rPr>
+        <w:t>6. «Очень высокое влияние церкви»: +5% стабильности, +</w:t>
+      </w:r>
+      <w:r>
+        <w:rPr>
+          <w:rFonts w:ascii="Times New Roman" w:hAnsi="Times New Roman" w:cs="Times New Roman"/>
+          <w:sz w:val="24"/>
+          <w:szCs w:val="24"/>
+        </w:rPr>
+        <w:t>5</w:t>
+      </w:r>
+      <w:r>
+        <w:rPr>
+          <w:rFonts w:ascii="Times New Roman" w:hAnsi="Times New Roman" w:cs="Times New Roman"/>
+          <w:sz w:val="24"/>
+          <w:szCs w:val="24"/>
+        </w:rPr>
+        <w:t xml:space="preserve">% ФНП, </w:t>
+      </w:r>
+      <w:r>
+        <w:rPr>
+          <w:rFonts w:ascii="Times New Roman" w:hAnsi="Times New Roman" w:cs="Times New Roman"/>
+          <w:sz w:val="24"/>
+          <w:szCs w:val="24"/>
+        </w:rPr>
+        <w:t>+0,1 к поддержке монархизма</w:t>
+      </w:r>
+    </w:p>
+    <w:p>
+      <w:pPr>
+        <w:rPr>
+          <w:rFonts w:ascii="Times New Roman" w:hAnsi="Times New Roman" w:cs="Times New Roman"/>
+          <w:sz w:val="24"/>
+          <w:szCs w:val="24"/>
+        </w:rPr>
+      </w:pPr>
+      <w:r>
+        <w:rPr>
+          <w:rFonts w:ascii="Times New Roman" w:hAnsi="Times New Roman" w:cs="Times New Roman"/>
+          <w:sz w:val="24"/>
+          <w:szCs w:val="24"/>
+        </w:rPr>
+        <w:t>7. «Абсолютное влияние церкви»: +10% стабильности, +</w:t>
+      </w:r>
+      <w:r>
+        <w:rPr>
+          <w:rFonts w:ascii="Times New Roman" w:hAnsi="Times New Roman" w:cs="Times New Roman"/>
+          <w:sz w:val="24"/>
+          <w:szCs w:val="24"/>
+        </w:rPr>
+        <w:t>6</w:t>
+      </w:r>
+      <w:r>
+        <w:rPr>
+          <w:rFonts w:ascii="Times New Roman" w:hAnsi="Times New Roman" w:cs="Times New Roman"/>
+          <w:sz w:val="24"/>
+          <w:szCs w:val="24"/>
+        </w:rPr>
+        <w:t xml:space="preserve">% ФНП, </w:t>
+      </w:r>
+      <w:r>
+        <w:rPr>
+          <w:rFonts w:ascii="Times New Roman" w:hAnsi="Times New Roman" w:cs="Times New Roman"/>
+          <w:sz w:val="24"/>
+          <w:szCs w:val="24"/>
+        </w:rPr>
+        <w:t>+0,2 к поддержке монархизма</w:t>
+      </w:r>
+    </w:p>
+    <w:p>
+      <w:pPr>
+        <w:rPr>
+          <w:rFonts w:ascii="Times New Roman" w:hAnsi="Times New Roman" w:cs="Times New Roman"/>
+          <w:sz w:val="24"/>
+          <w:szCs w:val="24"/>
+        </w:rPr>
+      </w:pPr>
+      <w:r>
+        <w:rPr>
+          <w:rFonts w:ascii="Times New Roman" w:hAnsi="Times New Roman" w:cs="Times New Roman"/>
+          <w:color w:val="FFC000"/>
+          <w:sz w:val="24"/>
+          <w:szCs w:val="24"/>
+        </w:rPr>
+        <w:t>ВЛИЯНИЕ ЦЕРКВИ УВЕЛИЧИТСЯ.</w:t>
+      </w:r>
+    </w:p>
+    <w:p>
+      <w:pPr>
+        <w:rPr>
+          <w:rFonts w:ascii="Times New Roman" w:hAnsi="Times New Roman" w:cs="Times New Roman"/>
+          <w:sz w:val="24"/>
+          <w:szCs w:val="24"/>
+        </w:rPr>
+      </w:pPr>
+    </w:p>
+    <w:p>
+      <w:pPr>
+        <w:rPr>
+          <w:rFonts w:ascii="Times New Roman" w:hAnsi="Times New Roman" w:cs="Times New Roman"/>
+          <w:b/>
+          <w:sz w:val="24"/>
+          <w:szCs w:val="24"/>
+        </w:rPr>
+      </w:pPr>
+      <w:r>
+        <w:rPr>
+          <w:rFonts w:ascii="Times New Roman" w:hAnsi="Times New Roman" w:cs="Times New Roman"/>
+          <w:b/>
+          <w:sz w:val="24"/>
+          <w:szCs w:val="24"/>
+        </w:rPr>
+        <w:t>Добавление легитимности</w:t>
+      </w:r>
+      <w:r>
+        <w:rPr>
+          <w:rFonts w:ascii="Times New Roman" w:hAnsi="Times New Roman" w:cs="Times New Roman"/>
+          <w:b/>
+          <w:sz w:val="24"/>
+          <w:szCs w:val="24"/>
+        </w:rPr>
+        <w:t>:</w:t>
+      </w:r>
+    </w:p>
+    <w:p>
+      <w:pPr>
+        <w:rPr>
+          <w:rFonts w:ascii="Times New Roman" w:hAnsi="Times New Roman" w:cs="Times New Roman"/>
+          <w:sz w:val="24"/>
+          <w:szCs w:val="24"/>
+        </w:rPr>
+      </w:pPr>
+      <w:r>
+        <w:rPr>
+          <w:rFonts w:ascii="Times New Roman" w:hAnsi="Times New Roman" w:cs="Times New Roman"/>
+          <w:sz w:val="24"/>
+          <w:szCs w:val="24"/>
+        </w:rPr>
+        <w:t xml:space="preserve">+10% </w:t>
+      </w:r>
+      <w:r>
+        <w:rPr>
+          <w:rFonts w:ascii="Times New Roman" w:hAnsi="Times New Roman" w:cs="Times New Roman"/>
+          <w:color w:val="7030A0"/>
+          <w:sz w:val="24"/>
+          <w:szCs w:val="24"/>
+        </w:rPr>
+        <w:t>Легитимность короны</w:t>
+      </w:r>
+      <w:r>
+        <w:rPr>
+          <w:rFonts w:ascii="Times New Roman" w:hAnsi="Times New Roman" w:cs="Times New Roman"/>
+          <w:color w:val="7030A0"/>
+          <w:sz w:val="24"/>
+          <w:szCs w:val="24"/>
+        </w:rPr>
+        <w:t xml:space="preserve"> </w:t>
+      </w:r>
+      <w:r>
+        <w:rPr>
+          <w:rFonts w:ascii="Times New Roman" w:hAnsi="Times New Roman" w:cs="Times New Roman"/>
+          <w:sz w:val="24"/>
+          <w:szCs w:val="24"/>
+        </w:rPr>
+        <w:t>в ивенте на королевскую свадьбу</w:t>
+      </w:r>
+      <w:r>
+        <w:rPr>
+          <w:rFonts w:ascii="Times New Roman" w:hAnsi="Times New Roman" w:cs="Times New Roman"/>
+          <w:sz w:val="24"/>
+          <w:szCs w:val="24"/>
+        </w:rPr>
+        <w:t>, в ивенте который объединяет Бразилию и Португалию в одно королевство, в фокусе единое иберийское королевство, +5% в фокусе на советников короля.</w:t>
+      </w:r>
+    </w:p>
+    <w:p>
+      <w:pPr>
+        <w:rPr>
+          <w:rFonts w:ascii="Times New Roman" w:hAnsi="Times New Roman" w:cs="Times New Roman"/>
+          <w:b/>
+          <w:sz w:val="24"/>
+          <w:szCs w:val="24"/>
+        </w:rPr>
+      </w:pPr>
+    </w:p>
+    <w:p>
+      <w:pPr>
+        <w:rPr>
+          <w:rFonts w:ascii="Times New Roman" w:hAnsi="Times New Roman" w:cs="Times New Roman"/>
+          <w:sz w:val="24"/>
+          <w:szCs w:val="24"/>
+        </w:rPr>
+      </w:pPr>
+      <w:r>
+        <w:rPr>
+          <w:rFonts w:ascii="Times New Roman" w:hAnsi="Times New Roman" w:cs="Times New Roman"/>
+          <w:sz w:val="24"/>
+          <w:szCs w:val="24"/>
+        </w:rPr>
+        <w:t xml:space="preserve">Фокус «Восстановить дворянские титулы» теперь будет давать </w:t>
+      </w:r>
+      <w:proofErr w:type="spellStart"/>
+      <w:r>
+        <w:rPr>
+          <w:rFonts w:ascii="Times New Roman" w:hAnsi="Times New Roman" w:cs="Times New Roman"/>
+          <w:sz w:val="24"/>
+          <w:szCs w:val="24"/>
+        </w:rPr>
+        <w:t>доп</w:t>
+      </w:r>
+      <w:proofErr w:type="spellEnd"/>
+      <w:r>
+        <w:rPr>
+          <w:rFonts w:ascii="Times New Roman" w:hAnsi="Times New Roman" w:cs="Times New Roman"/>
+          <w:sz w:val="24"/>
+          <w:szCs w:val="24"/>
+        </w:rPr>
+        <w:t xml:space="preserve"> эффект</w:t>
+      </w:r>
+      <w:r>
+        <w:rPr>
+          <w:rFonts w:ascii="Times New Roman" w:hAnsi="Times New Roman" w:cs="Times New Roman"/>
+          <w:sz w:val="24"/>
+          <w:szCs w:val="24"/>
+        </w:rPr>
+        <w:t>:</w:t>
+      </w:r>
+    </w:p>
+    <w:p>
+      <w:pPr>
+        <w:rPr>
+          <w:rFonts w:ascii="Times New Roman" w:hAnsi="Times New Roman" w:cs="Times New Roman"/>
+          <w:sz w:val="24"/>
+          <w:szCs w:val="24"/>
+        </w:rPr>
+      </w:pPr>
+      <w:proofErr w:type="spellStart"/>
+      <w:r>
+        <w:rPr>
+          <w:rFonts w:ascii="Times New Roman" w:hAnsi="Times New Roman" w:cs="Times New Roman"/>
+          <w:sz w:val="24"/>
+          <w:szCs w:val="24"/>
+        </w:rPr>
+        <w:t>Тултип</w:t>
+      </w:r>
+      <w:proofErr w:type="spellEnd"/>
+      <w:r>
+        <w:rPr>
+          <w:rFonts w:ascii="Times New Roman" w:hAnsi="Times New Roman" w:cs="Times New Roman"/>
+          <w:sz w:val="24"/>
+          <w:szCs w:val="24"/>
+        </w:rPr>
+        <w:t xml:space="preserve">: </w:t>
+      </w:r>
+      <w:r>
+        <w:rPr>
+          <w:rFonts w:ascii="Times New Roman" w:hAnsi="Times New Roman" w:cs="Times New Roman"/>
+          <w:color w:val="7030A0"/>
+          <w:sz w:val="24"/>
+          <w:szCs w:val="24"/>
+        </w:rPr>
+        <w:t>С восстановлением дворянства, король сможет начать раздачу титулов, самым верным его сторонникам</w:t>
+      </w:r>
+      <w:r>
+        <w:rPr>
+          <w:rFonts w:ascii="Times New Roman" w:hAnsi="Times New Roman" w:cs="Times New Roman"/>
+          <w:color w:val="7030A0"/>
+          <w:sz w:val="24"/>
+          <w:szCs w:val="24"/>
+        </w:rPr>
+        <w:t>, однако, это может вызвать определённые недовольства со стороны других подданных, снижая легитимность короны</w:t>
+      </w:r>
+      <w:r>
+        <w:rPr>
+          <w:rFonts w:ascii="Times New Roman" w:hAnsi="Times New Roman" w:cs="Times New Roman"/>
+          <w:color w:val="7030A0"/>
+          <w:sz w:val="24"/>
+          <w:szCs w:val="24"/>
+        </w:rPr>
+        <w:t>.</w:t>
+      </w:r>
+      <w:r>
+        <w:rPr>
+          <w:rFonts w:ascii="Times New Roman" w:hAnsi="Times New Roman" w:cs="Times New Roman"/>
+          <w:color w:val="7030A0"/>
+          <w:sz w:val="24"/>
+          <w:szCs w:val="24"/>
+        </w:rPr>
+        <w:t xml:space="preserve"> Это же относится и к тем людям, чьи земли будут переданы новой аристократии.</w:t>
+      </w:r>
+    </w:p>
+    <w:p>
+      <w:pPr>
+        <w:rPr>
+          <w:rFonts w:ascii="Times New Roman" w:hAnsi="Times New Roman" w:cs="Times New Roman"/>
+          <w:sz w:val="24"/>
+          <w:szCs w:val="24"/>
+        </w:rPr>
+      </w:pPr>
+      <w:r>
+        <w:rPr>
+          <w:rFonts w:ascii="Times New Roman" w:hAnsi="Times New Roman" w:cs="Times New Roman"/>
+          <w:sz w:val="24"/>
+          <w:szCs w:val="24"/>
+        </w:rPr>
+        <w:t xml:space="preserve">Следующий генерал получит </w:t>
+      </w:r>
+      <w:proofErr w:type="spellStart"/>
+      <w:r>
+        <w:rPr>
+          <w:rFonts w:ascii="Times New Roman" w:hAnsi="Times New Roman" w:cs="Times New Roman"/>
+          <w:sz w:val="24"/>
+          <w:szCs w:val="24"/>
+        </w:rPr>
+        <w:t>трейт</w:t>
+      </w:r>
+      <w:proofErr w:type="spellEnd"/>
+      <w:r>
+        <w:rPr>
+          <w:rFonts w:ascii="Times New Roman" w:hAnsi="Times New Roman" w:cs="Times New Roman"/>
+          <w:sz w:val="24"/>
+          <w:szCs w:val="24"/>
+          <w:lang w:val="en-US"/>
+        </w:rPr>
+        <w:t>:</w:t>
+      </w:r>
+    </w:p>
+    <w:p>
+      <w:pPr>
+        <w:rPr>
+          <w:rFonts w:ascii="Times New Roman" w:hAnsi="Times New Roman" w:cs="Times New Roman"/>
+          <w:sz w:val="24"/>
+          <w:szCs w:val="24"/>
+          <w:lang w:val="en-US"/>
+        </w:rPr>
+      </w:pPr>
+      <w:r>
+        <w:rPr>
+          <w:rFonts w:ascii="Times New Roman" w:hAnsi="Times New Roman" w:cs="Times New Roman"/>
+          <w:sz w:val="24"/>
+          <w:szCs w:val="24"/>
+          <w:lang w:val="en-US"/>
+        </w:rPr>
+        <w:t xml:space="preserve">Henrique Mitchell de Paiva Cabral Couceiro </w:t>
+      </w:r>
+      <w:r>
+        <w:rPr>
+          <w:rFonts w:ascii="Times New Roman" w:hAnsi="Times New Roman" w:cs="Times New Roman"/>
+          <w:sz w:val="24"/>
+          <w:szCs w:val="24"/>
+          <w:lang w:val="en-US"/>
+        </w:rPr>
+        <w:t>–</w:t>
+      </w:r>
+      <w:r>
+        <w:rPr>
+          <w:rFonts w:ascii="Times New Roman" w:hAnsi="Times New Roman" w:cs="Times New Roman"/>
+          <w:sz w:val="24"/>
+          <w:szCs w:val="24"/>
+          <w:lang w:val="en-US"/>
+        </w:rPr>
+        <w:t xml:space="preserve"> </w:t>
+      </w:r>
+      <w:r>
+        <w:rPr>
+          <w:rFonts w:ascii="Times New Roman" w:hAnsi="Times New Roman" w:cs="Times New Roman"/>
+          <w:sz w:val="24"/>
+          <w:szCs w:val="24"/>
+        </w:rPr>
+        <w:t>граф</w:t>
+      </w:r>
+    </w:p>
+    <w:p>
+      <w:pPr>
+        <w:rPr>
+          <w:rFonts w:ascii="Times New Roman" w:hAnsi="Times New Roman" w:cs="Times New Roman"/>
+          <w:sz w:val="24"/>
+          <w:szCs w:val="24"/>
+        </w:rPr>
+      </w:pPr>
+      <w:r>
+        <w:rPr>
+          <w:rFonts w:ascii="Times New Roman" w:hAnsi="Times New Roman" w:cs="Times New Roman"/>
+          <w:sz w:val="24"/>
+          <w:szCs w:val="24"/>
+        </w:rPr>
+        <w:t xml:space="preserve">Если вы УЖЕ достигли Легитимности короны в 80%, то следующие генералы получат </w:t>
+      </w:r>
+      <w:proofErr w:type="spellStart"/>
+      <w:r>
+        <w:rPr>
+          <w:rFonts w:ascii="Times New Roman" w:hAnsi="Times New Roman" w:cs="Times New Roman"/>
+          <w:sz w:val="24"/>
+          <w:szCs w:val="24"/>
+        </w:rPr>
+        <w:t>трейты</w:t>
+      </w:r>
+      <w:proofErr w:type="spellEnd"/>
+      <w:r>
+        <w:rPr>
+          <w:rFonts w:ascii="Times New Roman" w:hAnsi="Times New Roman" w:cs="Times New Roman"/>
+          <w:sz w:val="24"/>
+          <w:szCs w:val="24"/>
+        </w:rPr>
+        <w:t>:</w:t>
+      </w:r>
+    </w:p>
+    <w:p>
+      <w:pPr>
+        <w:rPr>
+          <w:rFonts w:ascii="Times New Roman" w:hAnsi="Times New Roman" w:cs="Times New Roman"/>
+          <w:sz w:val="24"/>
+          <w:szCs w:val="24"/>
+          <w:lang w:val="en-US"/>
+        </w:rPr>
+      </w:pPr>
+      <w:r>
+        <w:rPr>
+          <w:rFonts w:ascii="Times New Roman" w:hAnsi="Times New Roman" w:cs="Times New Roman"/>
+          <w:sz w:val="24"/>
+          <w:szCs w:val="24"/>
+          <w:lang w:val="en-US"/>
+        </w:rPr>
+        <w:t xml:space="preserve">Tomás da </w:t>
+      </w:r>
+      <w:proofErr w:type="spellStart"/>
+      <w:r>
+        <w:rPr>
+          <w:rFonts w:ascii="Times New Roman" w:hAnsi="Times New Roman" w:cs="Times New Roman"/>
+          <w:sz w:val="24"/>
+          <w:szCs w:val="24"/>
+          <w:lang w:val="en-US"/>
+        </w:rPr>
+        <w:t>Câmara</w:t>
+      </w:r>
+      <w:proofErr w:type="spellEnd"/>
+      <w:r>
+        <w:rPr>
+          <w:rFonts w:ascii="Times New Roman" w:hAnsi="Times New Roman" w:cs="Times New Roman"/>
+          <w:sz w:val="24"/>
+          <w:szCs w:val="24"/>
+          <w:lang w:val="en-US"/>
+        </w:rPr>
+        <w:t xml:space="preserve"> - </w:t>
+      </w:r>
+      <w:r>
+        <w:rPr>
+          <w:rFonts w:ascii="Times New Roman" w:hAnsi="Times New Roman" w:cs="Times New Roman"/>
+          <w:sz w:val="24"/>
+          <w:szCs w:val="24"/>
+        </w:rPr>
+        <w:t>маркиз</w:t>
+      </w:r>
+    </w:p>
+    <w:p>
+      <w:pPr>
+        <w:rPr>
+          <w:rFonts w:ascii="Times New Roman" w:hAnsi="Times New Roman" w:cs="Times New Roman"/>
+          <w:sz w:val="24"/>
+          <w:szCs w:val="24"/>
+          <w:lang w:val="en-US"/>
+        </w:rPr>
+      </w:pPr>
+      <w:r>
+        <w:rPr>
+          <w:rFonts w:ascii="Times New Roman" w:hAnsi="Times New Roman" w:cs="Times New Roman"/>
+          <w:sz w:val="24"/>
+          <w:szCs w:val="24"/>
+          <w:lang w:val="en-US"/>
+        </w:rPr>
+        <w:t xml:space="preserve">José Maria do </w:t>
+      </w:r>
+      <w:proofErr w:type="spellStart"/>
+      <w:r>
+        <w:rPr>
+          <w:rFonts w:ascii="Times New Roman" w:hAnsi="Times New Roman" w:cs="Times New Roman"/>
+          <w:sz w:val="24"/>
+          <w:szCs w:val="24"/>
+          <w:lang w:val="en-US"/>
+        </w:rPr>
+        <w:t>Espírito</w:t>
+      </w:r>
+      <w:proofErr w:type="spellEnd"/>
+      <w:r>
+        <w:rPr>
+          <w:rFonts w:ascii="Times New Roman" w:hAnsi="Times New Roman" w:cs="Times New Roman"/>
+          <w:sz w:val="24"/>
+          <w:szCs w:val="24"/>
+          <w:lang w:val="en-US"/>
+        </w:rPr>
+        <w:t xml:space="preserve"> Santo de Almeida Correia de Sá - </w:t>
+      </w:r>
+      <w:r>
+        <w:rPr>
+          <w:rFonts w:ascii="Times New Roman" w:hAnsi="Times New Roman" w:cs="Times New Roman"/>
+          <w:sz w:val="24"/>
+          <w:szCs w:val="24"/>
+        </w:rPr>
+        <w:t>маркиз</w:t>
+      </w:r>
+    </w:p>
+    <w:p>
+      <w:pPr>
+        <w:rPr>
+          <w:rFonts w:ascii="Times New Roman" w:hAnsi="Times New Roman" w:cs="Times New Roman"/>
+          <w:sz w:val="24"/>
+          <w:szCs w:val="24"/>
+          <w:lang w:val="en-US"/>
+        </w:rPr>
+      </w:pPr>
+      <w:r>
+        <w:rPr>
+          <w:rFonts w:ascii="Times New Roman" w:hAnsi="Times New Roman" w:cs="Times New Roman"/>
+          <w:sz w:val="24"/>
+          <w:szCs w:val="24"/>
+          <w:lang w:val="en-US"/>
+        </w:rPr>
+        <w:t>Jo</w:t>
+      </w:r>
+      <w:r>
+        <w:rPr>
+          <w:rFonts w:ascii="Times New Roman" w:hAnsi="Times New Roman" w:cs="Times New Roman"/>
+          <w:sz w:val="24"/>
+          <w:szCs w:val="24"/>
+          <w:lang w:val="en-US"/>
+        </w:rPr>
+        <w:t>ã</w:t>
+      </w:r>
+      <w:r>
+        <w:rPr>
+          <w:rFonts w:ascii="Times New Roman" w:hAnsi="Times New Roman" w:cs="Times New Roman"/>
+          <w:sz w:val="24"/>
+          <w:szCs w:val="24"/>
+          <w:lang w:val="en-US"/>
+        </w:rPr>
+        <w:t>o</w:t>
+      </w:r>
+      <w:r>
+        <w:rPr>
+          <w:rFonts w:ascii="Times New Roman" w:hAnsi="Times New Roman" w:cs="Times New Roman"/>
+          <w:sz w:val="24"/>
+          <w:szCs w:val="24"/>
+          <w:lang w:val="en-US"/>
+        </w:rPr>
+        <w:t xml:space="preserve"> </w:t>
+      </w:r>
+      <w:r>
+        <w:rPr>
+          <w:rFonts w:ascii="Times New Roman" w:hAnsi="Times New Roman" w:cs="Times New Roman"/>
+          <w:sz w:val="24"/>
+          <w:szCs w:val="24"/>
+          <w:lang w:val="en-US"/>
+        </w:rPr>
+        <w:t>de</w:t>
+      </w:r>
+      <w:r>
+        <w:rPr>
+          <w:rFonts w:ascii="Times New Roman" w:hAnsi="Times New Roman" w:cs="Times New Roman"/>
+          <w:sz w:val="24"/>
+          <w:szCs w:val="24"/>
+          <w:lang w:val="en-US"/>
+        </w:rPr>
+        <w:t xml:space="preserve"> </w:t>
+      </w:r>
+      <w:r>
+        <w:rPr>
+          <w:rFonts w:ascii="Times New Roman" w:hAnsi="Times New Roman" w:cs="Times New Roman"/>
+          <w:sz w:val="24"/>
+          <w:szCs w:val="24"/>
+          <w:lang w:val="en-US"/>
+        </w:rPr>
+        <w:t>Almeida</w:t>
+      </w:r>
+      <w:r>
+        <w:rPr>
+          <w:rFonts w:ascii="Times New Roman" w:hAnsi="Times New Roman" w:cs="Times New Roman"/>
+          <w:sz w:val="24"/>
+          <w:szCs w:val="24"/>
+          <w:lang w:val="en-US"/>
+        </w:rPr>
+        <w:t xml:space="preserve"> </w:t>
+      </w:r>
+      <w:r>
+        <w:rPr>
+          <w:rFonts w:ascii="Times New Roman" w:hAnsi="Times New Roman" w:cs="Times New Roman"/>
+          <w:sz w:val="24"/>
+          <w:szCs w:val="24"/>
+          <w:lang w:val="en-US"/>
+        </w:rPr>
+        <w:t>–</w:t>
+      </w:r>
+      <w:r>
+        <w:rPr>
+          <w:rFonts w:ascii="Times New Roman" w:hAnsi="Times New Roman" w:cs="Times New Roman"/>
+          <w:sz w:val="24"/>
+          <w:szCs w:val="24"/>
+          <w:lang w:val="en-US"/>
+        </w:rPr>
+        <w:t xml:space="preserve"> </w:t>
+      </w:r>
+      <w:r>
+        <w:rPr>
+          <w:rFonts w:ascii="Times New Roman" w:hAnsi="Times New Roman" w:cs="Times New Roman"/>
+          <w:sz w:val="24"/>
+          <w:szCs w:val="24"/>
+        </w:rPr>
+        <w:t>граф</w:t>
+      </w:r>
+    </w:p>
+    <w:p>
+      <w:pPr>
+        <w:rPr>
+          <w:rFonts w:ascii="Times New Roman" w:hAnsi="Times New Roman" w:cs="Times New Roman"/>
+          <w:sz w:val="24"/>
+          <w:szCs w:val="24"/>
+        </w:rPr>
+      </w:pPr>
+      <w:r>
+        <w:rPr>
+          <w:rFonts w:ascii="Times New Roman" w:hAnsi="Times New Roman" w:cs="Times New Roman"/>
+          <w:sz w:val="24"/>
+          <w:szCs w:val="24"/>
+        </w:rPr>
+        <w:lastRenderedPageBreak/>
+        <w:t xml:space="preserve">- </w:t>
+      </w:r>
+      <w:r>
+        <w:rPr>
+          <w:rFonts w:ascii="Times New Roman" w:hAnsi="Times New Roman" w:cs="Times New Roman"/>
+          <w:sz w:val="24"/>
+          <w:szCs w:val="24"/>
+        </w:rPr>
+        <w:t xml:space="preserve">так же добавить раздачу этих </w:t>
+      </w:r>
+      <w:proofErr w:type="spellStart"/>
+      <w:r>
+        <w:rPr>
+          <w:rFonts w:ascii="Times New Roman" w:hAnsi="Times New Roman" w:cs="Times New Roman"/>
+          <w:sz w:val="24"/>
+          <w:szCs w:val="24"/>
+        </w:rPr>
+        <w:t>трейтов</w:t>
+      </w:r>
+      <w:proofErr w:type="spellEnd"/>
+      <w:r>
+        <w:rPr>
+          <w:rFonts w:ascii="Times New Roman" w:hAnsi="Times New Roman" w:cs="Times New Roman"/>
+          <w:sz w:val="24"/>
+          <w:szCs w:val="24"/>
+        </w:rPr>
+        <w:t xml:space="preserve"> в ивенте на 80% </w:t>
+      </w:r>
+      <w:r>
+        <w:rPr>
+          <w:rFonts w:ascii="Times New Roman" w:hAnsi="Times New Roman" w:cs="Times New Roman"/>
+          <w:color w:val="7030A0"/>
+          <w:sz w:val="24"/>
+          <w:szCs w:val="24"/>
+        </w:rPr>
+        <w:t>легитимности</w:t>
+      </w:r>
+      <w:r>
+        <w:rPr>
+          <w:rFonts w:ascii="Times New Roman" w:hAnsi="Times New Roman" w:cs="Times New Roman"/>
+          <w:sz w:val="24"/>
+          <w:szCs w:val="24"/>
+        </w:rPr>
+        <w:t>, если уже выполнен фокус на восстановление титулов.</w:t>
+      </w:r>
+    </w:p>
+    <w:p>
+      <w:pPr>
+        <w:rPr>
+          <w:rFonts w:ascii="Times New Roman" w:hAnsi="Times New Roman" w:cs="Times New Roman"/>
+          <w:sz w:val="24"/>
+          <w:szCs w:val="24"/>
+        </w:rPr>
+      </w:pPr>
+    </w:p>
+    <w:p>
+      <w:pPr>
+        <w:rPr>
+          <w:rFonts w:ascii="Times New Roman" w:hAnsi="Times New Roman" w:cs="Times New Roman"/>
+          <w:sz w:val="24"/>
+          <w:szCs w:val="24"/>
+        </w:rPr>
+      </w:pPr>
+      <w:r>
+        <w:rPr>
+          <w:rFonts w:ascii="Times New Roman" w:hAnsi="Times New Roman" w:cs="Times New Roman"/>
+          <w:sz w:val="24"/>
+          <w:szCs w:val="24"/>
+        </w:rPr>
+        <w:t>Будет открыта категория решений «Восстановление дворянского сословия» (</w:t>
+      </w:r>
+      <w:r>
+        <w:rPr>
+          <w:rFonts w:ascii="Times New Roman" w:hAnsi="Times New Roman" w:cs="Times New Roman"/>
+          <w:sz w:val="24"/>
+          <w:szCs w:val="24"/>
+        </w:rPr>
+        <w:t xml:space="preserve">С пришествием </w:t>
+      </w:r>
+      <w:r>
+        <w:rPr>
+          <w:rFonts w:ascii="Times New Roman" w:hAnsi="Times New Roman" w:cs="Times New Roman"/>
+          <w:sz w:val="24"/>
+          <w:szCs w:val="24"/>
+        </w:rPr>
+        <w:t>республики</w:t>
+      </w:r>
+      <w:r>
+        <w:rPr>
+          <w:rFonts w:ascii="Times New Roman" w:hAnsi="Times New Roman" w:cs="Times New Roman"/>
+          <w:sz w:val="24"/>
+          <w:szCs w:val="24"/>
+        </w:rPr>
+        <w:t>, многие титулы</w:t>
+      </w:r>
+      <w:r>
+        <w:rPr>
+          <w:rFonts w:ascii="Times New Roman" w:hAnsi="Times New Roman" w:cs="Times New Roman"/>
+          <w:sz w:val="24"/>
+          <w:szCs w:val="24"/>
+        </w:rPr>
+        <w:t xml:space="preserve"> были упраздненыа земли и поместья розданы. Мы должны вернуть титулы старым владельцам, и раздать новые, разбавив кровь аристократов.</w:t>
+      </w:r>
+      <w:r>
+        <w:rPr>
+          <w:rFonts w:ascii="Times New Roman" w:hAnsi="Times New Roman" w:cs="Times New Roman"/>
+          <w:sz w:val="24"/>
+          <w:szCs w:val="24"/>
+        </w:rPr>
+        <w:t>)</w:t>
+      </w:r>
+      <w:r>
+        <w:rPr>
+          <w:rFonts w:ascii="Times New Roman" w:hAnsi="Times New Roman" w:cs="Times New Roman"/>
+          <w:sz w:val="24"/>
+          <w:szCs w:val="24"/>
+        </w:rPr>
+        <w:t>:</w:t>
+      </w:r>
+    </w:p>
+    <w:p>
+      <w:pPr>
+        <w:rPr>
+          <w:rFonts w:ascii="Times New Roman" w:hAnsi="Times New Roman" w:cs="Times New Roman"/>
+          <w:sz w:val="24"/>
+          <w:szCs w:val="24"/>
+        </w:rPr>
+      </w:pPr>
+      <w:proofErr w:type="spellStart"/>
+      <w:r>
+        <w:rPr>
+          <w:rFonts w:ascii="Times New Roman" w:hAnsi="Times New Roman" w:cs="Times New Roman"/>
+          <w:sz w:val="24"/>
+          <w:szCs w:val="24"/>
+        </w:rPr>
+        <w:t>Тултип</w:t>
+      </w:r>
+      <w:proofErr w:type="spellEnd"/>
+      <w:r>
+        <w:rPr>
+          <w:rFonts w:ascii="Times New Roman" w:hAnsi="Times New Roman" w:cs="Times New Roman"/>
+          <w:sz w:val="24"/>
+          <w:szCs w:val="24"/>
+        </w:rPr>
+        <w:t xml:space="preserve">: </w:t>
+      </w:r>
+      <w:r>
+        <w:rPr>
+          <w:rFonts w:ascii="Times New Roman" w:hAnsi="Times New Roman" w:cs="Times New Roman"/>
+          <w:color w:val="7030A0"/>
+          <w:sz w:val="24"/>
+          <w:szCs w:val="24"/>
+        </w:rPr>
+        <w:t>Титулы можно выдавать только по нарастающей, от барона к герцогу. Каждый генерал может быть повышен до маркиза, титул герцога может быть пожалован только фельдмаршалу.</w:t>
+      </w:r>
+    </w:p>
+    <w:p>
+      <w:pPr>
+        <w:rPr>
+          <w:rFonts w:ascii="Times New Roman" w:hAnsi="Times New Roman" w:cs="Times New Roman"/>
+          <w:sz w:val="24"/>
+          <w:szCs w:val="24"/>
+        </w:rPr>
+      </w:pPr>
+      <w:r>
+        <w:rPr>
+          <w:rFonts w:ascii="Times New Roman" w:hAnsi="Times New Roman" w:cs="Times New Roman"/>
+          <w:sz w:val="24"/>
+          <w:szCs w:val="24"/>
+        </w:rPr>
+        <w:t>Герцог –</w:t>
+      </w:r>
+      <w:r>
+        <w:rPr>
+          <w:rFonts w:ascii="Times New Roman" w:hAnsi="Times New Roman" w:cs="Times New Roman"/>
+          <w:sz w:val="24"/>
+          <w:szCs w:val="24"/>
+        </w:rPr>
+        <w:t xml:space="preserve"> </w:t>
+      </w:r>
+      <w:r>
+        <w:rPr>
+          <w:rFonts w:ascii="Times New Roman" w:hAnsi="Times New Roman" w:cs="Times New Roman"/>
+          <w:sz w:val="24"/>
+          <w:szCs w:val="24"/>
+        </w:rPr>
+        <w:t>титул, относящийся к главе государства.</w:t>
+      </w:r>
+      <w:r>
+        <w:rPr>
+          <w:rFonts w:ascii="Times New Roman" w:hAnsi="Times New Roman" w:cs="Times New Roman"/>
+          <w:sz w:val="24"/>
+          <w:szCs w:val="24"/>
+        </w:rPr>
+        <w:t xml:space="preserve"> </w:t>
+      </w:r>
+      <w:r>
+        <w:rPr>
+          <w:rFonts w:ascii="Times New Roman" w:hAnsi="Times New Roman" w:cs="Times New Roman"/>
+          <w:sz w:val="24"/>
+          <w:szCs w:val="24"/>
+        </w:rPr>
+        <w:t xml:space="preserve">Это также может быть дворянский титул, интегрированный или не включенный в суверенный дом. </w:t>
+      </w:r>
+      <w:r>
+        <w:rPr>
+          <w:rFonts w:ascii="Times New Roman" w:hAnsi="Times New Roman" w:cs="Times New Roman"/>
+          <w:sz w:val="24"/>
+          <w:szCs w:val="24"/>
+        </w:rPr>
+        <w:t xml:space="preserve">Титул </w:t>
+      </w:r>
+      <w:r>
+        <w:rPr>
+          <w:rFonts w:ascii="Times New Roman" w:hAnsi="Times New Roman" w:cs="Times New Roman"/>
+          <w:sz w:val="24"/>
+          <w:szCs w:val="24"/>
+        </w:rPr>
+        <w:t>означает «тот, кто ведет»,</w:t>
+      </w:r>
+      <w:r>
+        <w:rPr>
+          <w:rFonts w:ascii="Times New Roman" w:hAnsi="Times New Roman" w:cs="Times New Roman"/>
+          <w:sz w:val="24"/>
+          <w:szCs w:val="24"/>
+        </w:rPr>
+        <w:t xml:space="preserve"> и</w:t>
+      </w:r>
+      <w:r>
+        <w:rPr>
+          <w:rFonts w:ascii="Times New Roman" w:hAnsi="Times New Roman" w:cs="Times New Roman"/>
+          <w:sz w:val="24"/>
+          <w:szCs w:val="24"/>
+        </w:rPr>
+        <w:t xml:space="preserve"> </w:t>
+      </w:r>
+      <w:r>
+        <w:rPr>
+          <w:rFonts w:ascii="Times New Roman" w:hAnsi="Times New Roman" w:cs="Times New Roman"/>
+          <w:sz w:val="24"/>
+          <w:szCs w:val="24"/>
+        </w:rPr>
+        <w:t>подразумевает под собой сильного лидера, способного вести вперёд.</w:t>
+      </w:r>
+      <w:r>
+        <w:rPr>
+          <w:rFonts w:ascii="Times New Roman" w:hAnsi="Times New Roman" w:cs="Times New Roman"/>
+          <w:sz w:val="24"/>
+          <w:szCs w:val="24"/>
+        </w:rPr>
+        <w:t xml:space="preserve"> </w:t>
+      </w:r>
+    </w:p>
+    <w:p>
+      <w:pPr>
+        <w:rPr>
+          <w:rFonts w:ascii="Times New Roman" w:hAnsi="Times New Roman" w:cs="Times New Roman"/>
+          <w:sz w:val="24"/>
+          <w:szCs w:val="24"/>
+        </w:rPr>
+      </w:pPr>
+      <w:r>
+        <w:rPr>
+          <w:rFonts w:ascii="Times New Roman" w:hAnsi="Times New Roman" w:cs="Times New Roman"/>
+          <w:sz w:val="24"/>
+          <w:szCs w:val="24"/>
+        </w:rPr>
+        <w:t>Маркиз –</w:t>
+      </w:r>
+      <w:r>
+        <w:rPr>
+          <w:rFonts w:ascii="Times New Roman" w:hAnsi="Times New Roman" w:cs="Times New Roman"/>
+          <w:sz w:val="24"/>
+          <w:szCs w:val="24"/>
+        </w:rPr>
+        <w:t xml:space="preserve"> </w:t>
+      </w:r>
+      <w:r>
+        <w:rPr>
+          <w:rFonts w:ascii="Times New Roman" w:hAnsi="Times New Roman" w:cs="Times New Roman"/>
+          <w:sz w:val="24"/>
+          <w:szCs w:val="24"/>
+        </w:rPr>
+        <w:t>благородный титул знати, происходящи</w:t>
+      </w:r>
+      <w:r>
+        <w:rPr>
+          <w:rFonts w:ascii="Times New Roman" w:hAnsi="Times New Roman" w:cs="Times New Roman"/>
+          <w:sz w:val="24"/>
+          <w:szCs w:val="24"/>
+        </w:rPr>
+        <w:t>й</w:t>
+      </w:r>
+      <w:r>
+        <w:rPr>
+          <w:rFonts w:ascii="Times New Roman" w:hAnsi="Times New Roman" w:cs="Times New Roman"/>
+          <w:sz w:val="24"/>
+          <w:szCs w:val="24"/>
+        </w:rPr>
+        <w:t xml:space="preserve"> из </w:t>
+      </w:r>
+      <w:r>
+        <w:rPr>
+          <w:rFonts w:ascii="Times New Roman" w:hAnsi="Times New Roman" w:cs="Times New Roman"/>
+          <w:sz w:val="24"/>
+          <w:szCs w:val="24"/>
+        </w:rPr>
+        <w:t xml:space="preserve">времён </w:t>
+      </w:r>
+      <w:r>
+        <w:rPr>
+          <w:rFonts w:ascii="Times New Roman" w:hAnsi="Times New Roman" w:cs="Times New Roman"/>
+          <w:sz w:val="24"/>
+          <w:szCs w:val="24"/>
+        </w:rPr>
+        <w:t>Бразильск</w:t>
+      </w:r>
+      <w:r>
+        <w:rPr>
+          <w:rFonts w:ascii="Times New Roman" w:hAnsi="Times New Roman" w:cs="Times New Roman"/>
+          <w:sz w:val="24"/>
+          <w:szCs w:val="24"/>
+        </w:rPr>
+        <w:t>ой</w:t>
+      </w:r>
+      <w:r>
+        <w:rPr>
+          <w:rFonts w:ascii="Times New Roman" w:hAnsi="Times New Roman" w:cs="Times New Roman"/>
+          <w:sz w:val="24"/>
+          <w:szCs w:val="24"/>
+        </w:rPr>
+        <w:t xml:space="preserve"> импери</w:t>
+      </w:r>
+      <w:r>
+        <w:rPr>
+          <w:rFonts w:ascii="Times New Roman" w:hAnsi="Times New Roman" w:cs="Times New Roman"/>
+          <w:sz w:val="24"/>
+          <w:szCs w:val="24"/>
+        </w:rPr>
+        <w:t>и</w:t>
+      </w:r>
+      <w:r>
+        <w:rPr>
+          <w:rFonts w:ascii="Times New Roman" w:hAnsi="Times New Roman" w:cs="Times New Roman"/>
+          <w:sz w:val="24"/>
+          <w:szCs w:val="24"/>
+        </w:rPr>
+        <w:t xml:space="preserve">. </w:t>
+      </w:r>
+      <w:r>
+        <w:rPr>
+          <w:rFonts w:ascii="Times New Roman" w:hAnsi="Times New Roman" w:cs="Times New Roman"/>
+          <w:sz w:val="24"/>
+          <w:szCs w:val="24"/>
+        </w:rPr>
+        <w:t>Титул имеет значение защитника провинций, и подразумевает тех, кто готов первым взять удар на себя.</w:t>
+      </w:r>
+    </w:p>
+    <w:p>
+      <w:pPr>
+        <w:rPr>
+          <w:rFonts w:ascii="Times New Roman" w:hAnsi="Times New Roman" w:cs="Times New Roman"/>
+          <w:sz w:val="24"/>
+          <w:szCs w:val="24"/>
+        </w:rPr>
+      </w:pPr>
+      <w:r>
+        <w:rPr>
+          <w:rFonts w:ascii="Times New Roman" w:hAnsi="Times New Roman" w:cs="Times New Roman"/>
+          <w:sz w:val="24"/>
+          <w:szCs w:val="24"/>
+        </w:rPr>
+        <w:t xml:space="preserve">Граф – </w:t>
+      </w:r>
+      <w:r>
+        <w:rPr>
+          <w:rFonts w:ascii="Times New Roman" w:hAnsi="Times New Roman" w:cs="Times New Roman"/>
+          <w:sz w:val="24"/>
+          <w:szCs w:val="24"/>
+        </w:rPr>
+        <w:t>дворянский титул, непосредственно превосходящий виконта и уступающий маркизу</w:t>
+      </w:r>
+      <w:r>
+        <w:rPr>
+          <w:rFonts w:ascii="Times New Roman" w:hAnsi="Times New Roman" w:cs="Times New Roman"/>
+          <w:sz w:val="24"/>
+          <w:szCs w:val="24"/>
+        </w:rPr>
+        <w:t>. Выдаётся только поистине влиятельны</w:t>
+      </w:r>
+      <w:r>
+        <w:rPr>
+          <w:rFonts w:ascii="Times New Roman" w:hAnsi="Times New Roman" w:cs="Times New Roman"/>
+          <w:sz w:val="24"/>
+          <w:szCs w:val="24"/>
+        </w:rPr>
+        <w:t>м</w:t>
+      </w:r>
+      <w:r>
+        <w:rPr>
+          <w:rFonts w:ascii="Times New Roman" w:hAnsi="Times New Roman" w:cs="Times New Roman"/>
+          <w:sz w:val="24"/>
+          <w:szCs w:val="24"/>
+        </w:rPr>
+        <w:t xml:space="preserve"> аристократам королевства.</w:t>
+      </w:r>
+    </w:p>
+    <w:p>
+      <w:pPr>
+        <w:rPr>
+          <w:rFonts w:ascii="Times New Roman" w:hAnsi="Times New Roman" w:cs="Times New Roman"/>
+          <w:sz w:val="24"/>
+          <w:szCs w:val="24"/>
+        </w:rPr>
+      </w:pPr>
+      <w:r>
+        <w:rPr>
+          <w:rFonts w:ascii="Times New Roman" w:hAnsi="Times New Roman" w:cs="Times New Roman"/>
+          <w:sz w:val="24"/>
+          <w:szCs w:val="24"/>
+        </w:rPr>
+        <w:t xml:space="preserve">Барон – </w:t>
+      </w:r>
+      <w:r>
+        <w:rPr>
+          <w:rFonts w:ascii="Times New Roman" w:hAnsi="Times New Roman" w:cs="Times New Roman"/>
+          <w:sz w:val="24"/>
+          <w:szCs w:val="24"/>
+        </w:rPr>
+        <w:t>дворянский титул низшего дворянства, обладающий небольшим наделом – «баронством».</w:t>
+      </w:r>
+    </w:p>
+    <w:p>
+      <w:pPr>
+        <w:rPr>
+          <w:rFonts w:ascii="Times New Roman" w:hAnsi="Times New Roman" w:cs="Times New Roman"/>
+          <w:sz w:val="24"/>
+          <w:szCs w:val="24"/>
+        </w:rPr>
+      </w:pPr>
+      <w:r>
+        <w:rPr>
+          <w:rFonts w:ascii="Times New Roman" w:hAnsi="Times New Roman" w:cs="Times New Roman"/>
+          <w:sz w:val="24"/>
+          <w:szCs w:val="24"/>
+        </w:rPr>
+        <w:t>Решение</w:t>
+      </w:r>
+      <w:r>
+        <w:rPr>
+          <w:rFonts w:ascii="Times New Roman" w:hAnsi="Times New Roman" w:cs="Times New Roman"/>
+          <w:sz w:val="24"/>
+          <w:szCs w:val="24"/>
+        </w:rPr>
+        <w:t xml:space="preserve"> </w:t>
+      </w:r>
+      <w:r>
+        <w:rPr>
+          <w:rFonts w:ascii="Times New Roman" w:hAnsi="Times New Roman" w:cs="Times New Roman"/>
+          <w:sz w:val="24"/>
+          <w:szCs w:val="24"/>
+        </w:rPr>
+        <w:t>«Пожаловать титул барона ИМЯ_ГЕНЕРАЛА»</w:t>
+      </w:r>
+    </w:p>
+    <w:p>
+      <w:pPr>
+        <w:rPr>
+          <w:rFonts w:ascii="Times New Roman" w:hAnsi="Times New Roman" w:cs="Times New Roman"/>
+          <w:sz w:val="24"/>
+          <w:szCs w:val="24"/>
+        </w:rPr>
+      </w:pPr>
+      <w:r>
+        <w:rPr>
+          <w:rFonts w:ascii="Times New Roman" w:hAnsi="Times New Roman" w:cs="Times New Roman"/>
+          <w:sz w:val="24"/>
+          <w:szCs w:val="24"/>
+        </w:rPr>
+        <w:t>Требования</w:t>
+      </w:r>
+      <w:r>
+        <w:rPr>
+          <w:rFonts w:ascii="Times New Roman" w:hAnsi="Times New Roman" w:cs="Times New Roman"/>
+          <w:sz w:val="24"/>
+          <w:szCs w:val="24"/>
+        </w:rPr>
+        <w:t xml:space="preserve">: </w:t>
+      </w:r>
+      <w:r>
+        <w:rPr>
+          <w:rFonts w:ascii="Times New Roman" w:hAnsi="Times New Roman" w:cs="Times New Roman"/>
+          <w:color w:val="7030A0"/>
+          <w:sz w:val="24"/>
+          <w:szCs w:val="24"/>
+        </w:rPr>
+        <w:t>легитимность короны</w:t>
+      </w:r>
+      <w:r>
+        <w:rPr>
+          <w:rFonts w:ascii="Times New Roman" w:hAnsi="Times New Roman" w:cs="Times New Roman"/>
+          <w:sz w:val="24"/>
+          <w:szCs w:val="24"/>
+        </w:rPr>
+        <w:t xml:space="preserve"> хотя бы 10%, требуется хотя бы 1 свободный слот на национальных землях</w:t>
+      </w:r>
+    </w:p>
+    <w:p>
+      <w:pPr>
+        <w:rPr>
+          <w:rFonts w:ascii="Times New Roman" w:hAnsi="Times New Roman" w:cs="Times New Roman"/>
+          <w:sz w:val="24"/>
+          <w:szCs w:val="24"/>
+        </w:rPr>
+      </w:pPr>
+      <w:r>
+        <w:rPr>
+          <w:rFonts w:ascii="Times New Roman" w:hAnsi="Times New Roman" w:cs="Times New Roman"/>
+          <w:sz w:val="24"/>
+          <w:szCs w:val="24"/>
+        </w:rPr>
+        <w:t>Стоимость</w:t>
+      </w:r>
+      <w:r>
+        <w:rPr>
+          <w:rFonts w:ascii="Times New Roman" w:hAnsi="Times New Roman" w:cs="Times New Roman"/>
+          <w:sz w:val="24"/>
+          <w:szCs w:val="24"/>
+        </w:rPr>
+        <w:t xml:space="preserve">: </w:t>
+      </w:r>
+      <w:r>
+        <w:rPr>
+          <w:rFonts w:ascii="Times New Roman" w:hAnsi="Times New Roman" w:cs="Times New Roman"/>
+          <w:color w:val="7030A0"/>
+          <w:sz w:val="24"/>
+          <w:szCs w:val="24"/>
+        </w:rPr>
+        <w:t>легитимность короны</w:t>
+      </w:r>
+      <w:r>
+        <w:rPr>
+          <w:rFonts w:ascii="Times New Roman" w:hAnsi="Times New Roman" w:cs="Times New Roman"/>
+          <w:sz w:val="24"/>
+          <w:szCs w:val="24"/>
+        </w:rPr>
+        <w:t xml:space="preserve"> 10%</w:t>
+      </w:r>
+    </w:p>
+    <w:p>
+      <w:pPr>
+        <w:rPr>
+          <w:rFonts w:ascii="Times New Roman" w:hAnsi="Times New Roman" w:cs="Times New Roman"/>
+          <w:sz w:val="24"/>
+          <w:szCs w:val="24"/>
+        </w:rPr>
+      </w:pPr>
+      <w:r>
+        <w:rPr>
+          <w:rFonts w:ascii="Times New Roman" w:hAnsi="Times New Roman" w:cs="Times New Roman"/>
+          <w:sz w:val="24"/>
+          <w:szCs w:val="24"/>
+        </w:rPr>
+        <w:t>Результат</w:t>
+      </w:r>
+      <w:r>
+        <w:rPr>
+          <w:rFonts w:ascii="Times New Roman" w:hAnsi="Times New Roman" w:cs="Times New Roman"/>
+          <w:sz w:val="24"/>
+          <w:szCs w:val="24"/>
+        </w:rPr>
+        <w:t xml:space="preserve">: </w:t>
+      </w:r>
+      <w:r>
+        <w:rPr>
+          <w:rFonts w:ascii="Times New Roman" w:hAnsi="Times New Roman" w:cs="Times New Roman"/>
+          <w:sz w:val="24"/>
+          <w:szCs w:val="24"/>
+        </w:rPr>
+        <w:t xml:space="preserve">-1 слот на </w:t>
+      </w:r>
+      <w:proofErr w:type="spellStart"/>
+      <w:r>
+        <w:rPr>
+          <w:rFonts w:ascii="Times New Roman" w:hAnsi="Times New Roman" w:cs="Times New Roman"/>
+          <w:sz w:val="24"/>
+          <w:szCs w:val="24"/>
+        </w:rPr>
+        <w:t>нац</w:t>
+      </w:r>
+      <w:proofErr w:type="spellEnd"/>
+      <w:r>
+        <w:rPr>
+          <w:rFonts w:ascii="Times New Roman" w:hAnsi="Times New Roman" w:cs="Times New Roman"/>
+          <w:sz w:val="24"/>
+          <w:szCs w:val="24"/>
+        </w:rPr>
+        <w:t xml:space="preserve"> </w:t>
+      </w:r>
+      <w:proofErr w:type="spellStart"/>
+      <w:r>
+        <w:rPr>
+          <w:rFonts w:ascii="Times New Roman" w:hAnsi="Times New Roman" w:cs="Times New Roman"/>
+          <w:sz w:val="24"/>
+          <w:szCs w:val="24"/>
+        </w:rPr>
+        <w:t>стейте</w:t>
+      </w:r>
+      <w:proofErr w:type="spellEnd"/>
+      <w:r>
+        <w:rPr>
+          <w:rFonts w:ascii="Times New Roman" w:hAnsi="Times New Roman" w:cs="Times New Roman"/>
+          <w:sz w:val="24"/>
+          <w:szCs w:val="24"/>
+        </w:rPr>
+        <w:t xml:space="preserve">, генерал получит </w:t>
+      </w:r>
+      <w:proofErr w:type="spellStart"/>
+      <w:r>
+        <w:rPr>
+          <w:rFonts w:ascii="Times New Roman" w:hAnsi="Times New Roman" w:cs="Times New Roman"/>
+          <w:sz w:val="24"/>
+          <w:szCs w:val="24"/>
+        </w:rPr>
+        <w:t>трейт</w:t>
+      </w:r>
+      <w:proofErr w:type="spellEnd"/>
+      <w:r>
+        <w:rPr>
+          <w:rFonts w:ascii="Times New Roman" w:hAnsi="Times New Roman" w:cs="Times New Roman"/>
+          <w:sz w:val="24"/>
+          <w:szCs w:val="24"/>
+        </w:rPr>
+        <w:t xml:space="preserve"> «Барон»</w:t>
+      </w:r>
+      <w:r>
+        <w:rPr>
+          <w:rFonts w:ascii="Times New Roman" w:hAnsi="Times New Roman" w:cs="Times New Roman"/>
+          <w:sz w:val="24"/>
+          <w:szCs w:val="24"/>
+        </w:rPr>
+        <w:t xml:space="preserve">: </w:t>
+      </w:r>
+      <w:r>
+        <w:rPr>
+          <w:rFonts w:ascii="Times New Roman" w:hAnsi="Times New Roman" w:cs="Times New Roman"/>
+          <w:sz w:val="24"/>
+          <w:szCs w:val="24"/>
+        </w:rPr>
+        <w:t>+1 к защите</w:t>
+      </w:r>
+    </w:p>
+    <w:p>
+      <w:pPr>
+        <w:rPr>
+          <w:rFonts w:ascii="Times New Roman" w:hAnsi="Times New Roman" w:cs="Times New Roman"/>
+          <w:sz w:val="24"/>
+          <w:szCs w:val="24"/>
+        </w:rPr>
+      </w:pPr>
+      <w:r>
+        <w:rPr>
+          <w:rFonts w:ascii="Times New Roman" w:hAnsi="Times New Roman" w:cs="Times New Roman"/>
+          <w:sz w:val="24"/>
+          <w:szCs w:val="24"/>
+        </w:rPr>
+        <w:t>Решение</w:t>
+      </w:r>
+      <w:r>
+        <w:rPr>
+          <w:rFonts w:ascii="Times New Roman" w:hAnsi="Times New Roman" w:cs="Times New Roman"/>
+          <w:sz w:val="24"/>
+          <w:szCs w:val="24"/>
+        </w:rPr>
+        <w:t xml:space="preserve"> </w:t>
+      </w:r>
+      <w:r>
+        <w:rPr>
+          <w:rFonts w:ascii="Times New Roman" w:hAnsi="Times New Roman" w:cs="Times New Roman"/>
+          <w:sz w:val="24"/>
+          <w:szCs w:val="24"/>
+        </w:rPr>
+        <w:t>«Пожаловать титул графа ИМЯ_ГЕНЕРАЛА»</w:t>
+      </w:r>
+    </w:p>
+    <w:p>
+      <w:pPr>
+        <w:rPr>
+          <w:rFonts w:ascii="Times New Roman" w:hAnsi="Times New Roman" w:cs="Times New Roman"/>
+          <w:sz w:val="24"/>
+          <w:szCs w:val="24"/>
+        </w:rPr>
+      </w:pPr>
+      <w:r>
+        <w:rPr>
+          <w:rFonts w:ascii="Times New Roman" w:hAnsi="Times New Roman" w:cs="Times New Roman"/>
+          <w:sz w:val="24"/>
+          <w:szCs w:val="24"/>
+        </w:rPr>
+        <w:t>Требования</w:t>
+      </w:r>
+      <w:r>
+        <w:rPr>
+          <w:rFonts w:ascii="Times New Roman" w:hAnsi="Times New Roman" w:cs="Times New Roman"/>
+          <w:sz w:val="24"/>
+          <w:szCs w:val="24"/>
+        </w:rPr>
+        <w:t xml:space="preserve">: </w:t>
+      </w:r>
+      <w:r>
+        <w:rPr>
+          <w:rFonts w:ascii="Times New Roman" w:hAnsi="Times New Roman" w:cs="Times New Roman"/>
+          <w:color w:val="7030A0"/>
+          <w:sz w:val="24"/>
+          <w:szCs w:val="24"/>
+        </w:rPr>
+        <w:t>легитимность короны</w:t>
+      </w:r>
+      <w:r>
+        <w:rPr>
+          <w:rFonts w:ascii="Times New Roman" w:hAnsi="Times New Roman" w:cs="Times New Roman"/>
+          <w:sz w:val="24"/>
+          <w:szCs w:val="24"/>
+        </w:rPr>
+        <w:t xml:space="preserve"> хотя бы 10%, требуется хотя бы 1 свободный слот на национальных землях</w:t>
+      </w:r>
+    </w:p>
+    <w:p>
+      <w:pPr>
+        <w:rPr>
+          <w:rFonts w:ascii="Times New Roman" w:hAnsi="Times New Roman" w:cs="Times New Roman"/>
+          <w:sz w:val="24"/>
+          <w:szCs w:val="24"/>
+        </w:rPr>
+      </w:pPr>
+      <w:r>
+        <w:rPr>
+          <w:rFonts w:ascii="Times New Roman" w:hAnsi="Times New Roman" w:cs="Times New Roman"/>
+          <w:sz w:val="24"/>
+          <w:szCs w:val="24"/>
+        </w:rPr>
+        <w:t>Стоимость</w:t>
+      </w:r>
+      <w:r>
+        <w:rPr>
+          <w:rFonts w:ascii="Times New Roman" w:hAnsi="Times New Roman" w:cs="Times New Roman"/>
+          <w:sz w:val="24"/>
+          <w:szCs w:val="24"/>
+        </w:rPr>
+        <w:t xml:space="preserve">: </w:t>
+      </w:r>
+      <w:r>
+        <w:rPr>
+          <w:rFonts w:ascii="Times New Roman" w:hAnsi="Times New Roman" w:cs="Times New Roman"/>
+          <w:color w:val="7030A0"/>
+          <w:sz w:val="24"/>
+          <w:szCs w:val="24"/>
+        </w:rPr>
+        <w:t>легитимность короны</w:t>
+      </w:r>
+      <w:r>
+        <w:rPr>
+          <w:rFonts w:ascii="Times New Roman" w:hAnsi="Times New Roman" w:cs="Times New Roman"/>
+          <w:sz w:val="24"/>
+          <w:szCs w:val="24"/>
+        </w:rPr>
+        <w:t xml:space="preserve"> 10%</w:t>
+      </w:r>
+      <w:r>
+        <w:rPr>
+          <w:rFonts w:ascii="Times New Roman" w:hAnsi="Times New Roman" w:cs="Times New Roman"/>
+          <w:sz w:val="24"/>
+          <w:szCs w:val="24"/>
+        </w:rPr>
+        <w:t>, 100 политической власти</w:t>
+      </w:r>
+    </w:p>
+    <w:p>
+      <w:pPr>
+        <w:rPr>
+          <w:rFonts w:ascii="Times New Roman" w:hAnsi="Times New Roman" w:cs="Times New Roman"/>
+          <w:sz w:val="24"/>
+          <w:szCs w:val="24"/>
+        </w:rPr>
+      </w:pPr>
+      <w:r>
+        <w:rPr>
+          <w:rFonts w:ascii="Times New Roman" w:hAnsi="Times New Roman" w:cs="Times New Roman"/>
+          <w:sz w:val="24"/>
+          <w:szCs w:val="24"/>
+        </w:rPr>
+        <w:t>Результат</w:t>
+      </w:r>
+      <w:r>
+        <w:rPr>
+          <w:rFonts w:ascii="Times New Roman" w:hAnsi="Times New Roman" w:cs="Times New Roman"/>
+          <w:sz w:val="24"/>
+          <w:szCs w:val="24"/>
+        </w:rPr>
+        <w:t xml:space="preserve">: </w:t>
+      </w:r>
+      <w:r>
+        <w:rPr>
+          <w:rFonts w:ascii="Times New Roman" w:hAnsi="Times New Roman" w:cs="Times New Roman"/>
+          <w:sz w:val="24"/>
+          <w:szCs w:val="24"/>
+        </w:rPr>
+        <w:t xml:space="preserve">генерал </w:t>
+      </w:r>
+      <w:proofErr w:type="spellStart"/>
+      <w:r>
+        <w:rPr>
+          <w:rFonts w:ascii="Times New Roman" w:hAnsi="Times New Roman" w:cs="Times New Roman"/>
+          <w:sz w:val="24"/>
+          <w:szCs w:val="24"/>
+        </w:rPr>
+        <w:t>трейт</w:t>
+      </w:r>
+      <w:proofErr w:type="spellEnd"/>
+      <w:r>
+        <w:rPr>
+          <w:rFonts w:ascii="Times New Roman" w:hAnsi="Times New Roman" w:cs="Times New Roman"/>
+          <w:sz w:val="24"/>
+          <w:szCs w:val="24"/>
+        </w:rPr>
+        <w:t xml:space="preserve"> «Барон» сменится на «Граф» и получит бонусом к эффектам предыдущего титула</w:t>
+      </w:r>
+      <w:r>
+        <w:rPr>
+          <w:rFonts w:ascii="Times New Roman" w:hAnsi="Times New Roman" w:cs="Times New Roman"/>
+          <w:sz w:val="24"/>
+          <w:szCs w:val="24"/>
+        </w:rPr>
+        <w:t xml:space="preserve">: </w:t>
+      </w:r>
+      <w:r>
+        <w:rPr>
+          <w:rFonts w:ascii="Times New Roman" w:hAnsi="Times New Roman" w:cs="Times New Roman"/>
+          <w:sz w:val="24"/>
+          <w:szCs w:val="24"/>
+        </w:rPr>
+        <w:t>+4 к максимальному размеру армии генерала</w:t>
+      </w:r>
+      <w:r>
+        <w:rPr>
+          <w:rFonts w:ascii="Times New Roman" w:hAnsi="Times New Roman" w:cs="Times New Roman"/>
+          <w:sz w:val="24"/>
+          <w:szCs w:val="24"/>
+        </w:rPr>
+        <w:t>, -50% стоимость повышения</w:t>
+      </w:r>
+    </w:p>
+    <w:p>
+      <w:pPr>
+        <w:rPr>
+          <w:rFonts w:ascii="Times New Roman" w:hAnsi="Times New Roman" w:cs="Times New Roman"/>
+          <w:sz w:val="24"/>
+          <w:szCs w:val="24"/>
+        </w:rPr>
+      </w:pPr>
+      <w:r>
+        <w:rPr>
+          <w:rFonts w:ascii="Times New Roman" w:hAnsi="Times New Roman" w:cs="Times New Roman"/>
+          <w:sz w:val="24"/>
+          <w:szCs w:val="24"/>
+        </w:rPr>
+        <w:t>Решение</w:t>
+      </w:r>
+      <w:r>
+        <w:rPr>
+          <w:rFonts w:ascii="Times New Roman" w:hAnsi="Times New Roman" w:cs="Times New Roman"/>
+          <w:sz w:val="24"/>
+          <w:szCs w:val="24"/>
+        </w:rPr>
+        <w:t xml:space="preserve"> </w:t>
+      </w:r>
+      <w:r>
+        <w:rPr>
+          <w:rFonts w:ascii="Times New Roman" w:hAnsi="Times New Roman" w:cs="Times New Roman"/>
+          <w:sz w:val="24"/>
+          <w:szCs w:val="24"/>
+        </w:rPr>
+        <w:t>«Пожаловать титул маркиза ИМЯ_ГЕНЕРАЛА»</w:t>
+      </w:r>
+    </w:p>
+    <w:p>
+      <w:pPr>
+        <w:rPr>
+          <w:rFonts w:ascii="Times New Roman" w:hAnsi="Times New Roman" w:cs="Times New Roman"/>
+          <w:sz w:val="24"/>
+          <w:szCs w:val="24"/>
+        </w:rPr>
+      </w:pPr>
+      <w:r>
+        <w:rPr>
+          <w:rFonts w:ascii="Times New Roman" w:hAnsi="Times New Roman" w:cs="Times New Roman"/>
+          <w:sz w:val="24"/>
+          <w:szCs w:val="24"/>
+        </w:rPr>
+        <w:t>Требования</w:t>
+      </w:r>
+      <w:r>
+        <w:rPr>
+          <w:rFonts w:ascii="Times New Roman" w:hAnsi="Times New Roman" w:cs="Times New Roman"/>
+          <w:sz w:val="24"/>
+          <w:szCs w:val="24"/>
+        </w:rPr>
+        <w:t xml:space="preserve">: </w:t>
+      </w:r>
+      <w:r>
+        <w:rPr>
+          <w:rFonts w:ascii="Times New Roman" w:hAnsi="Times New Roman" w:cs="Times New Roman"/>
+          <w:color w:val="7030A0"/>
+          <w:sz w:val="24"/>
+          <w:szCs w:val="24"/>
+        </w:rPr>
+        <w:t>легитимность короны</w:t>
+      </w:r>
+      <w:r>
+        <w:rPr>
+          <w:rFonts w:ascii="Times New Roman" w:hAnsi="Times New Roman" w:cs="Times New Roman"/>
+          <w:sz w:val="24"/>
+          <w:szCs w:val="24"/>
+        </w:rPr>
+        <w:t xml:space="preserve"> хотя бы 10%, требуется хотя бы 1 свободный слот на национальных землях</w:t>
+      </w:r>
+    </w:p>
+    <w:p>
+      <w:pPr>
+        <w:rPr>
+          <w:rFonts w:ascii="Times New Roman" w:hAnsi="Times New Roman" w:cs="Times New Roman"/>
+          <w:sz w:val="24"/>
+          <w:szCs w:val="24"/>
+        </w:rPr>
+      </w:pPr>
+      <w:r>
+        <w:rPr>
+          <w:rFonts w:ascii="Times New Roman" w:hAnsi="Times New Roman" w:cs="Times New Roman"/>
+          <w:sz w:val="24"/>
+          <w:szCs w:val="24"/>
+        </w:rPr>
+        <w:t>Стоимость</w:t>
+      </w:r>
+      <w:r>
+        <w:rPr>
+          <w:rFonts w:ascii="Times New Roman" w:hAnsi="Times New Roman" w:cs="Times New Roman"/>
+          <w:sz w:val="24"/>
+          <w:szCs w:val="24"/>
+        </w:rPr>
+        <w:t xml:space="preserve">: </w:t>
+      </w:r>
+      <w:r>
+        <w:rPr>
+          <w:rFonts w:ascii="Times New Roman" w:hAnsi="Times New Roman" w:cs="Times New Roman"/>
+          <w:color w:val="7030A0"/>
+          <w:sz w:val="24"/>
+          <w:szCs w:val="24"/>
+        </w:rPr>
+        <w:t>легитимность короны</w:t>
+      </w:r>
+      <w:r>
+        <w:rPr>
+          <w:rFonts w:ascii="Times New Roman" w:hAnsi="Times New Roman" w:cs="Times New Roman"/>
+          <w:sz w:val="24"/>
+          <w:szCs w:val="24"/>
+        </w:rPr>
+        <w:t xml:space="preserve"> 10%</w:t>
+      </w:r>
+    </w:p>
+    <w:p>
+      <w:pPr>
+        <w:rPr>
+          <w:rFonts w:ascii="Times New Roman" w:hAnsi="Times New Roman" w:cs="Times New Roman"/>
+          <w:sz w:val="24"/>
+          <w:szCs w:val="24"/>
+        </w:rPr>
+      </w:pPr>
+      <w:r>
+        <w:rPr>
+          <w:rFonts w:ascii="Times New Roman" w:hAnsi="Times New Roman" w:cs="Times New Roman"/>
+          <w:sz w:val="24"/>
+          <w:szCs w:val="24"/>
+        </w:rPr>
+        <w:t>Результат</w:t>
+      </w:r>
+      <w:r>
+        <w:rPr>
+          <w:rFonts w:ascii="Times New Roman" w:hAnsi="Times New Roman" w:cs="Times New Roman"/>
+          <w:sz w:val="24"/>
+          <w:szCs w:val="24"/>
+        </w:rPr>
+        <w:t xml:space="preserve">: </w:t>
+      </w:r>
+      <w:r>
+        <w:rPr>
+          <w:rFonts w:ascii="Times New Roman" w:hAnsi="Times New Roman" w:cs="Times New Roman"/>
+          <w:sz w:val="24"/>
+          <w:szCs w:val="24"/>
+        </w:rPr>
+        <w:t xml:space="preserve">-1 слот на </w:t>
+      </w:r>
+      <w:proofErr w:type="spellStart"/>
+      <w:r>
+        <w:rPr>
+          <w:rFonts w:ascii="Times New Roman" w:hAnsi="Times New Roman" w:cs="Times New Roman"/>
+          <w:sz w:val="24"/>
+          <w:szCs w:val="24"/>
+        </w:rPr>
+        <w:t>нац</w:t>
+      </w:r>
+      <w:proofErr w:type="spellEnd"/>
+      <w:r>
+        <w:rPr>
+          <w:rFonts w:ascii="Times New Roman" w:hAnsi="Times New Roman" w:cs="Times New Roman"/>
+          <w:sz w:val="24"/>
+          <w:szCs w:val="24"/>
+        </w:rPr>
+        <w:t xml:space="preserve"> </w:t>
+      </w:r>
+      <w:proofErr w:type="spellStart"/>
+      <w:r>
+        <w:rPr>
+          <w:rFonts w:ascii="Times New Roman" w:hAnsi="Times New Roman" w:cs="Times New Roman"/>
+          <w:sz w:val="24"/>
+          <w:szCs w:val="24"/>
+        </w:rPr>
+        <w:t>стейте</w:t>
+      </w:r>
+      <w:proofErr w:type="spellEnd"/>
+      <w:r>
+        <w:rPr>
+          <w:rFonts w:ascii="Times New Roman" w:hAnsi="Times New Roman" w:cs="Times New Roman"/>
+          <w:sz w:val="24"/>
+          <w:szCs w:val="24"/>
+        </w:rPr>
+        <w:t xml:space="preserve">, генерал </w:t>
+      </w:r>
+      <w:proofErr w:type="spellStart"/>
+      <w:r>
+        <w:rPr>
+          <w:rFonts w:ascii="Times New Roman" w:hAnsi="Times New Roman" w:cs="Times New Roman"/>
+          <w:sz w:val="24"/>
+          <w:szCs w:val="24"/>
+        </w:rPr>
+        <w:t>трейт</w:t>
+      </w:r>
+      <w:proofErr w:type="spellEnd"/>
+      <w:r>
+        <w:rPr>
+          <w:rFonts w:ascii="Times New Roman" w:hAnsi="Times New Roman" w:cs="Times New Roman"/>
+          <w:sz w:val="24"/>
+          <w:szCs w:val="24"/>
+        </w:rPr>
+        <w:t xml:space="preserve"> «Граф» сменится на «Маркиз» и получит бонусом к эффектам предыдущего титула</w:t>
+      </w:r>
+      <w:r>
+        <w:rPr>
+          <w:rFonts w:ascii="Times New Roman" w:hAnsi="Times New Roman" w:cs="Times New Roman"/>
+          <w:sz w:val="24"/>
+          <w:szCs w:val="24"/>
+        </w:rPr>
+        <w:t xml:space="preserve">: </w:t>
+      </w:r>
+      <w:r>
+        <w:rPr>
+          <w:rFonts w:ascii="Times New Roman" w:hAnsi="Times New Roman" w:cs="Times New Roman"/>
+          <w:sz w:val="24"/>
+          <w:szCs w:val="24"/>
+        </w:rPr>
+        <w:t xml:space="preserve">+5 к максимальной </w:t>
+      </w:r>
+      <w:proofErr w:type="spellStart"/>
+      <w:r>
+        <w:rPr>
+          <w:rFonts w:ascii="Times New Roman" w:hAnsi="Times New Roman" w:cs="Times New Roman"/>
+          <w:sz w:val="24"/>
+          <w:szCs w:val="24"/>
+        </w:rPr>
+        <w:t>укреплённости</w:t>
+      </w:r>
+      <w:proofErr w:type="spellEnd"/>
+      <w:r>
+        <w:rPr>
+          <w:rFonts w:ascii="Times New Roman" w:hAnsi="Times New Roman" w:cs="Times New Roman"/>
+          <w:sz w:val="24"/>
+          <w:szCs w:val="24"/>
+        </w:rPr>
+        <w:t xml:space="preserve">, </w:t>
+      </w:r>
+    </w:p>
+    <w:p>
+      <w:pPr>
+        <w:rPr>
+          <w:rFonts w:ascii="Times New Roman" w:hAnsi="Times New Roman" w:cs="Times New Roman"/>
+          <w:sz w:val="24"/>
+          <w:szCs w:val="24"/>
+        </w:rPr>
+      </w:pPr>
+      <w:r>
+        <w:rPr>
+          <w:rFonts w:ascii="Times New Roman" w:hAnsi="Times New Roman" w:cs="Times New Roman"/>
+          <w:sz w:val="24"/>
+          <w:szCs w:val="24"/>
+        </w:rPr>
+        <w:lastRenderedPageBreak/>
+        <w:t>Решение</w:t>
+      </w:r>
+      <w:r>
+        <w:rPr>
+          <w:rFonts w:ascii="Times New Roman" w:hAnsi="Times New Roman" w:cs="Times New Roman"/>
+          <w:sz w:val="24"/>
+          <w:szCs w:val="24"/>
+        </w:rPr>
+        <w:t xml:space="preserve"> </w:t>
+      </w:r>
+      <w:r>
+        <w:rPr>
+          <w:rFonts w:ascii="Times New Roman" w:hAnsi="Times New Roman" w:cs="Times New Roman"/>
+          <w:sz w:val="24"/>
+          <w:szCs w:val="24"/>
+        </w:rPr>
+        <w:t>«Пожаловать титул маркиза ИМЯ_ФЕЛЬДМАРШАЛА»</w:t>
+      </w:r>
+    </w:p>
+    <w:p>
+      <w:pPr>
+        <w:rPr>
+          <w:rFonts w:ascii="Times New Roman" w:hAnsi="Times New Roman" w:cs="Times New Roman"/>
+          <w:sz w:val="24"/>
+          <w:szCs w:val="24"/>
+        </w:rPr>
+      </w:pPr>
+      <w:r>
+        <w:rPr>
+          <w:rFonts w:ascii="Times New Roman" w:hAnsi="Times New Roman" w:cs="Times New Roman"/>
+          <w:sz w:val="24"/>
+          <w:szCs w:val="24"/>
+        </w:rPr>
+        <w:t>Требования</w:t>
+      </w:r>
+      <w:r>
+        <w:rPr>
+          <w:rFonts w:ascii="Times New Roman" w:hAnsi="Times New Roman" w:cs="Times New Roman"/>
+          <w:sz w:val="24"/>
+          <w:szCs w:val="24"/>
+        </w:rPr>
+        <w:t xml:space="preserve">: </w:t>
+      </w:r>
+      <w:r>
+        <w:rPr>
+          <w:rFonts w:ascii="Times New Roman" w:hAnsi="Times New Roman" w:cs="Times New Roman"/>
+          <w:color w:val="7030A0"/>
+          <w:sz w:val="24"/>
+          <w:szCs w:val="24"/>
+        </w:rPr>
+        <w:t>легитимность короны</w:t>
+      </w:r>
+      <w:r>
+        <w:rPr>
+          <w:rFonts w:ascii="Times New Roman" w:hAnsi="Times New Roman" w:cs="Times New Roman"/>
+          <w:sz w:val="24"/>
+          <w:szCs w:val="24"/>
+        </w:rPr>
+        <w:t xml:space="preserve"> хотя бы 20%</w:t>
+      </w:r>
+    </w:p>
+    <w:p>
+      <w:pPr>
+        <w:rPr>
+          <w:rFonts w:ascii="Times New Roman" w:hAnsi="Times New Roman" w:cs="Times New Roman"/>
+          <w:sz w:val="24"/>
+          <w:szCs w:val="24"/>
+        </w:rPr>
+      </w:pPr>
+      <w:r>
+        <w:rPr>
+          <w:rFonts w:ascii="Times New Roman" w:hAnsi="Times New Roman" w:cs="Times New Roman"/>
+          <w:sz w:val="24"/>
+          <w:szCs w:val="24"/>
+        </w:rPr>
+        <w:t>Стоимость</w:t>
+      </w:r>
+      <w:r>
+        <w:rPr>
+          <w:rFonts w:ascii="Times New Roman" w:hAnsi="Times New Roman" w:cs="Times New Roman"/>
+          <w:sz w:val="24"/>
+          <w:szCs w:val="24"/>
+        </w:rPr>
+        <w:t xml:space="preserve">: </w:t>
+      </w:r>
+      <w:r>
+        <w:rPr>
+          <w:rFonts w:ascii="Times New Roman" w:hAnsi="Times New Roman" w:cs="Times New Roman"/>
+          <w:color w:val="7030A0"/>
+          <w:sz w:val="24"/>
+          <w:szCs w:val="24"/>
+        </w:rPr>
+        <w:t>легитимность короны</w:t>
+      </w:r>
+      <w:r>
+        <w:rPr>
+          <w:rFonts w:ascii="Times New Roman" w:hAnsi="Times New Roman" w:cs="Times New Roman"/>
+          <w:sz w:val="24"/>
+          <w:szCs w:val="24"/>
+        </w:rPr>
+        <w:t xml:space="preserve"> 20%</w:t>
+      </w:r>
+    </w:p>
+    <w:p>
+      <w:pPr>
+        <w:rPr>
+          <w:rFonts w:ascii="Times New Roman" w:hAnsi="Times New Roman" w:cs="Times New Roman"/>
+          <w:sz w:val="24"/>
+          <w:szCs w:val="24"/>
+        </w:rPr>
+      </w:pPr>
+      <w:r>
+        <w:rPr>
+          <w:rFonts w:ascii="Times New Roman" w:hAnsi="Times New Roman" w:cs="Times New Roman"/>
+          <w:sz w:val="24"/>
+          <w:szCs w:val="24"/>
+        </w:rPr>
+        <w:t>Результат</w:t>
+      </w:r>
+      <w:r>
+        <w:rPr>
+          <w:rFonts w:ascii="Times New Roman" w:hAnsi="Times New Roman" w:cs="Times New Roman"/>
+          <w:sz w:val="24"/>
+          <w:szCs w:val="24"/>
+        </w:rPr>
+        <w:t xml:space="preserve">: </w:t>
+      </w:r>
+      <w:r>
+        <w:rPr>
+          <w:rFonts w:ascii="Times New Roman" w:hAnsi="Times New Roman" w:cs="Times New Roman"/>
+          <w:sz w:val="24"/>
+          <w:szCs w:val="24"/>
+        </w:rPr>
+        <w:t xml:space="preserve">генерал </w:t>
+      </w:r>
+      <w:proofErr w:type="spellStart"/>
+      <w:r>
+        <w:rPr>
+          <w:rFonts w:ascii="Times New Roman" w:hAnsi="Times New Roman" w:cs="Times New Roman"/>
+          <w:sz w:val="24"/>
+          <w:szCs w:val="24"/>
+        </w:rPr>
+        <w:t>трейт</w:t>
+      </w:r>
+      <w:proofErr w:type="spellEnd"/>
+      <w:r>
+        <w:rPr>
+          <w:rFonts w:ascii="Times New Roman" w:hAnsi="Times New Roman" w:cs="Times New Roman"/>
+          <w:sz w:val="24"/>
+          <w:szCs w:val="24"/>
+        </w:rPr>
+        <w:t xml:space="preserve"> «Маркиз» будет удалён, будет получен </w:t>
+      </w:r>
+      <w:proofErr w:type="spellStart"/>
+      <w:r>
+        <w:rPr>
+          <w:rFonts w:ascii="Times New Roman" w:hAnsi="Times New Roman" w:cs="Times New Roman"/>
+          <w:sz w:val="24"/>
+          <w:szCs w:val="24"/>
+        </w:rPr>
+        <w:t>трейт</w:t>
+      </w:r>
+      <w:proofErr w:type="spellEnd"/>
+      <w:r>
+        <w:rPr>
+          <w:rFonts w:ascii="Times New Roman" w:hAnsi="Times New Roman" w:cs="Times New Roman"/>
+          <w:sz w:val="24"/>
+          <w:szCs w:val="24"/>
+        </w:rPr>
+        <w:t xml:space="preserve"> </w:t>
+      </w:r>
+      <w:proofErr w:type="gramStart"/>
+      <w:r>
+        <w:rPr>
+          <w:rFonts w:ascii="Times New Roman" w:hAnsi="Times New Roman" w:cs="Times New Roman"/>
+          <w:sz w:val="24"/>
+          <w:szCs w:val="24"/>
+        </w:rPr>
+        <w:t>«Герцог»</w:t>
+      </w:r>
+      <w:proofErr w:type="gramEnd"/>
+      <w:r>
+        <w:rPr>
+          <w:rFonts w:ascii="Times New Roman" w:hAnsi="Times New Roman" w:cs="Times New Roman"/>
+          <w:sz w:val="24"/>
+          <w:szCs w:val="24"/>
+        </w:rPr>
+        <w:t xml:space="preserve"> предназначенный для фельдмаршалов</w:t>
+      </w:r>
+      <w:r>
+        <w:rPr>
+          <w:rFonts w:ascii="Times New Roman" w:hAnsi="Times New Roman" w:cs="Times New Roman"/>
+          <w:sz w:val="24"/>
+          <w:szCs w:val="24"/>
+        </w:rPr>
+        <w:t xml:space="preserve">: </w:t>
+      </w:r>
+      <w:r>
+        <w:rPr>
+          <w:rFonts w:ascii="Times New Roman" w:hAnsi="Times New Roman" w:cs="Times New Roman"/>
+          <w:sz w:val="24"/>
+          <w:szCs w:val="24"/>
+        </w:rPr>
+        <w:t>+1 максимальному размеру армии фельдмаршала, +1 атака, +10% к скорости планирования.</w:t>
+      </w:r>
+    </w:p>
+    <w:p>
+      <w:pPr>
+        <w:rPr>
+          <w:rFonts w:ascii="Times New Roman" w:hAnsi="Times New Roman" w:cs="Times New Roman"/>
+          <w:sz w:val="24"/>
+          <w:szCs w:val="24"/>
+        </w:rPr>
+      </w:pPr>
+      <w:r>
+        <w:rPr>
+          <w:rFonts w:ascii="Times New Roman" w:hAnsi="Times New Roman" w:cs="Times New Roman"/>
+          <w:sz w:val="24"/>
+          <w:szCs w:val="24"/>
+        </w:rPr>
+        <w:t>Как примерно будет это выглядеть</w:t>
+      </w:r>
+      <w:r>
+        <w:rPr>
+          <w:rFonts w:ascii="Times New Roman" w:hAnsi="Times New Roman" w:cs="Times New Roman"/>
+          <w:sz w:val="24"/>
+          <w:szCs w:val="24"/>
+        </w:rPr>
+        <w:t xml:space="preserve"> (</w:t>
+      </w:r>
+      <w:r>
+        <w:rPr>
+          <w:rFonts w:ascii="Times New Roman" w:hAnsi="Times New Roman" w:cs="Times New Roman"/>
+          <w:sz w:val="24"/>
+          <w:szCs w:val="24"/>
+        </w:rPr>
+        <w:t>размер корон можно регулировать для того чтобы лучше смотрелось</w:t>
+      </w:r>
       <w:bookmarkStart w:id="0" w:name="_GoBack"/>
       <w:bookmarkEnd w:id="0"/>
+      <w:r>
+        <w:rPr>
+          <w:rFonts w:ascii="Times New Roman" w:hAnsi="Times New Roman" w:cs="Times New Roman"/>
+          <w:sz w:val="24"/>
+          <w:szCs w:val="24"/>
+        </w:rPr>
+        <w:t>)</w:t>
+      </w:r>
+      <w:r>
+        <w:rPr>
+          <w:rFonts w:ascii="Times New Roman" w:hAnsi="Times New Roman" w:cs="Times New Roman"/>
+          <w:sz w:val="24"/>
+          <w:szCs w:val="24"/>
+        </w:rPr>
+        <w:t>:</w:t>
+      </w:r>
     </w:p>
     <w:p>
       <w:pPr>
         <w:rPr>
           <w:rFonts w:ascii="Times New Roman" w:hAnsi="Times New Roman" w:cs="Times New Roman"/>
-          <w:b/>
-          <w:sz w:val="24"/>
-          <w:szCs w:val="24"/>
-        </w:rPr>
-      </w:pPr>
-      <w:r>
-        <w:rPr>
-          <w:rFonts w:ascii="Times New Roman" w:hAnsi="Times New Roman" w:cs="Times New Roman"/>
-          <w:b/>
-          <w:sz w:val="24"/>
-          <w:szCs w:val="24"/>
-        </w:rPr>
-        <w:t>Добавление легитимности</w:t>
-      </w:r>
-      <w:r>
-        <w:rPr>
-          <w:rFonts w:ascii="Times New Roman" w:hAnsi="Times New Roman" w:cs="Times New Roman"/>
-          <w:b/>
-          <w:sz w:val="24"/>
-          <w:szCs w:val="24"/>
-        </w:rPr>
-        <w:t>:</w:t>
+          <w:sz w:val="24"/>
+          <w:szCs w:val="24"/>
+        </w:rPr>
+      </w:pPr>
+      <w:r>
+        <w:rPr>
+          <w:rFonts w:ascii="Times New Roman" w:hAnsi="Times New Roman" w:cs="Times New Roman"/>
+          <w:noProof/>
+          <w:sz w:val="24"/>
+          <w:szCs w:val="24"/>
+        </w:rPr>
+        <w:drawing>
+          <wp:inline distT="0" distB="0" distL="0" distR="0">
+            <wp:extent cx="4074566" cy="4564612"/>
+            <wp:effectExtent l="0" t="0" r="0" b="0"/>
+            <wp:docPr id="2" name="Рисунок 2"/>
+            <wp:cNvGraphicFramePr>
+              <a:graphicFrameLocks xmlns:a="http://schemas.openxmlformats.org/drawingml/2006/main" noChangeAspect="1"/>
+            </wp:cNvGraphicFramePr>
+            <a:graphic xmlns:a="http://schemas.openxmlformats.org/drawingml/2006/main">
+              <a:graphicData uri="http://schemas.openxmlformats.org/drawingml/2006/picture">
+                <pic:pic xmlns:pic="http://schemas.openxmlformats.org/drawingml/2006/picture">
+                  <pic:nvPicPr>
+                    <pic:cNvPr id="0" name="Picture 2"/>
+                    <pic:cNvPicPr>
+                      <a:picLocks noChangeAspect="1" noChangeArrowheads="1"/>
+                    </pic:cNvPicPr>
+                  </pic:nvPicPr>
+                  <pic:blipFill>
+                    <a:blip r:embed="rId6">
+                      <a:extLst>
+                        <a:ext uri="{28A0092B-C50C-407E-A947-70E740481C1C}">
+                          <a14:useLocalDpi xmlns:a14="http://schemas.microsoft.com/office/drawing/2010/main" val="0"/>
+                        </a:ext>
+                      </a:extLst>
+                    </a:blip>
+                    <a:srcRect/>
+                    <a:stretch>
+                      <a:fillRect/>
+                    </a:stretch>
+                  </pic:blipFill>
+                  <pic:spPr bwMode="auto">
+                    <a:xfrm>
+                      <a:off x="0" y="0"/>
+                      <a:ext cx="4097163" cy="4589927"/>
+                    </a:xfrm>
+                    <a:prstGeom prst="rect">
+                      <a:avLst/>
+                    </a:prstGeom>
+                    <a:noFill/>
+                    <a:ln>
+                      <a:noFill/>
+                    </a:ln>
+                  </pic:spPr>
+                </pic:pic>
+              </a:graphicData>
+            </a:graphic>
+          </wp:inline>
+        </w:drawing>
       </w:r>
     </w:p>
     <w:p>
@@ -7899,95 +10460,277 @@
           <w:szCs w:val="24"/>
         </w:rPr>
       </w:pPr>
-      <w:r>
-        <w:rPr>
-          <w:rFonts w:ascii="Times New Roman" w:hAnsi="Times New Roman" w:cs="Times New Roman"/>
-          <w:sz w:val="24"/>
-          <w:szCs w:val="24"/>
-        </w:rPr>
-        <w:t xml:space="preserve">+10% </w:t>
-      </w:r>
-      <w:r>
-        <w:rPr>
-          <w:rFonts w:ascii="Times New Roman" w:hAnsi="Times New Roman" w:cs="Times New Roman"/>
-          <w:color w:val="7030A0"/>
-          <w:sz w:val="24"/>
-          <w:szCs w:val="24"/>
-        </w:rPr>
-        <w:t>Легитимность короны</w:t>
-      </w:r>
-      <w:r>
-        <w:rPr>
-          <w:rFonts w:ascii="Times New Roman" w:hAnsi="Times New Roman" w:cs="Times New Roman"/>
-          <w:color w:val="7030A0"/>
-          <w:sz w:val="24"/>
-          <w:szCs w:val="24"/>
-        </w:rPr>
-        <w:t xml:space="preserve"> </w:t>
-      </w:r>
-      <w:r>
-        <w:rPr>
-          <w:rFonts w:ascii="Times New Roman" w:hAnsi="Times New Roman" w:cs="Times New Roman"/>
-          <w:sz w:val="24"/>
-          <w:szCs w:val="24"/>
-        </w:rPr>
-        <w:t>в ивенте на королевскую свадьбу</w:t>
-      </w:r>
-      <w:r>
-        <w:rPr>
-          <w:rFonts w:ascii="Times New Roman" w:hAnsi="Times New Roman" w:cs="Times New Roman"/>
-          <w:sz w:val="24"/>
-          <w:szCs w:val="24"/>
-        </w:rPr>
-        <w:t>, в ивенте который объединяет Бразилию и Португалию в одно королевство, в фокусе единое иберийское королевство, +5% в фокусе на советников короля.</w:t>
-      </w:r>
     </w:p>
     <w:p>
       <w:pPr>
         <w:rPr>
           <w:rFonts w:ascii="Times New Roman" w:hAnsi="Times New Roman" w:cs="Times New Roman"/>
-          <w:b/>
-          <w:sz w:val="24"/>
-          <w:szCs w:val="24"/>
-        </w:rPr>
-      </w:pPr>
+          <w:sz w:val="24"/>
+          <w:szCs w:val="24"/>
+        </w:rPr>
+      </w:pPr>
+      <w:r>
+        <w:rPr>
+          <w:rFonts w:ascii="Times New Roman" w:hAnsi="Times New Roman" w:cs="Times New Roman"/>
+          <w:sz w:val="24"/>
+          <w:szCs w:val="24"/>
+        </w:rPr>
+        <w:t>_____________________________________________________________________________</w:t>
+      </w:r>
     </w:p>
     <w:p>
       <w:pPr>
-        <w:rPr>
-          <w:rFonts w:ascii="Times New Roman" w:hAnsi="Times New Roman" w:cs="Times New Roman"/>
-          <w:sz w:val="24"/>
-          <w:szCs w:val="24"/>
-        </w:rPr>
-      </w:pPr>
-      <w:r>
-        <w:rPr>
-          <w:rFonts w:ascii="Times New Roman" w:hAnsi="Times New Roman" w:cs="Times New Roman"/>
-          <w:sz w:val="24"/>
-          <w:szCs w:val="24"/>
-        </w:rPr>
-        <w:lastRenderedPageBreak/>
-        <w:t>_____________________________________________________________________________</w:t>
+        <w:jc w:val="center"/>
+        <w:rPr>
+          <w:rFonts w:ascii="Times New Roman" w:hAnsi="Times New Roman" w:cs="Times New Roman"/>
+          <w:b/>
+          <w:sz w:val="24"/>
+          <w:szCs w:val="24"/>
+        </w:rPr>
+      </w:pPr>
+      <w:r>
+        <w:rPr>
+          <w:rFonts w:ascii="Times New Roman" w:hAnsi="Times New Roman" w:cs="Times New Roman"/>
+          <w:b/>
+          <w:sz w:val="24"/>
+          <w:szCs w:val="24"/>
+        </w:rPr>
+        <w:t>НОВЫЕ ИВЕНТЫ МОНАРХИСТАМ</w:t>
       </w:r>
     </w:p>
     <w:p>
       <w:pPr>
-        <w:jc w:val="center"/>
-        <w:rPr>
-          <w:rFonts w:ascii="Times New Roman" w:hAnsi="Times New Roman" w:cs="Times New Roman"/>
-          <w:b/>
-          <w:sz w:val="24"/>
-          <w:szCs w:val="24"/>
-        </w:rPr>
-      </w:pPr>
-      <w:r>
-        <w:rPr>
-          <w:rFonts w:ascii="Times New Roman" w:hAnsi="Times New Roman" w:cs="Times New Roman"/>
-          <w:b/>
-          <w:sz w:val="24"/>
-          <w:szCs w:val="24"/>
-        </w:rPr>
-        <w:t>НОВЫЕ ИВЕНТЫ МОНАРХИСТАМ</w:t>
+        <w:rPr>
+          <w:rFonts w:ascii="Times New Roman" w:hAnsi="Times New Roman" w:cs="Times New Roman"/>
+          <w:sz w:val="24"/>
+          <w:szCs w:val="24"/>
+        </w:rPr>
+      </w:pPr>
+      <w:r>
+        <w:rPr>
+          <w:rFonts w:ascii="Times New Roman" w:hAnsi="Times New Roman" w:cs="Times New Roman"/>
+          <w:sz w:val="24"/>
+          <w:szCs w:val="24"/>
+        </w:rPr>
+        <w:t>Через три года после выполнения фокуса «</w:t>
+      </w:r>
+      <w:r>
+        <w:rPr>
+          <w:rFonts w:ascii="Times New Roman" w:hAnsi="Times New Roman" w:cs="Times New Roman"/>
+          <w:sz w:val="24"/>
+          <w:szCs w:val="24"/>
+        </w:rPr>
+        <w:t xml:space="preserve">Объединить обе ветви </w:t>
+      </w:r>
+      <w:proofErr w:type="spellStart"/>
+      <w:r>
+        <w:rPr>
+          <w:rFonts w:ascii="Times New Roman" w:hAnsi="Times New Roman" w:cs="Times New Roman"/>
+          <w:sz w:val="24"/>
+          <w:szCs w:val="24"/>
+        </w:rPr>
+        <w:t>Брагансов</w:t>
+      </w:r>
+      <w:proofErr w:type="spellEnd"/>
+      <w:r>
+        <w:rPr>
+          <w:rFonts w:ascii="Times New Roman" w:hAnsi="Times New Roman" w:cs="Times New Roman"/>
+          <w:sz w:val="24"/>
+          <w:szCs w:val="24"/>
+        </w:rPr>
+        <w:t>»</w:t>
+      </w:r>
+      <w:r>
+        <w:rPr>
+          <w:rFonts w:ascii="Times New Roman" w:hAnsi="Times New Roman" w:cs="Times New Roman"/>
+          <w:sz w:val="24"/>
+          <w:szCs w:val="24"/>
+        </w:rPr>
+        <w:t xml:space="preserve">, ЕСЛИ у власти </w:t>
+      </w:r>
+      <w:proofErr w:type="spellStart"/>
+      <w:r>
+        <w:rPr>
+          <w:rFonts w:ascii="Times New Roman" w:hAnsi="Times New Roman" w:cs="Times New Roman"/>
+          <w:sz w:val="24"/>
+          <w:szCs w:val="24"/>
+        </w:rPr>
+        <w:t>Дуарте</w:t>
+      </w:r>
+      <w:proofErr w:type="spellEnd"/>
+      <w:r>
+        <w:rPr>
+          <w:rFonts w:ascii="Times New Roman" w:hAnsi="Times New Roman" w:cs="Times New Roman"/>
+          <w:sz w:val="24"/>
+          <w:szCs w:val="24"/>
+        </w:rPr>
+        <w:t xml:space="preserve"> </w:t>
+      </w:r>
+      <w:proofErr w:type="spellStart"/>
+      <w:r>
+        <w:rPr>
+          <w:rFonts w:ascii="Times New Roman" w:hAnsi="Times New Roman" w:cs="Times New Roman"/>
+          <w:sz w:val="24"/>
+          <w:szCs w:val="24"/>
+        </w:rPr>
+        <w:t>Нуно</w:t>
+      </w:r>
+      <w:proofErr w:type="spellEnd"/>
+      <w:r>
+        <w:rPr>
+          <w:rFonts w:ascii="Times New Roman" w:hAnsi="Times New Roman" w:cs="Times New Roman"/>
+          <w:sz w:val="24"/>
+          <w:szCs w:val="24"/>
+        </w:rPr>
+        <w:t>, то</w:t>
+      </w:r>
+      <w:r>
+        <w:rPr>
+          <w:rFonts w:ascii="Times New Roman" w:hAnsi="Times New Roman" w:cs="Times New Roman"/>
+          <w:sz w:val="24"/>
+          <w:szCs w:val="24"/>
+        </w:rPr>
+        <w:t xml:space="preserve"> произойдёт событие «Рождение наследника двух династий» (Сегодня произошло славное событие, которое ждали сторонники короля – родился наследник Португальского престола, объединивший в себе обе кровные линии королевского рода </w:t>
+      </w:r>
+      <w:proofErr w:type="spellStart"/>
+      <w:r>
+        <w:rPr>
+          <w:rFonts w:ascii="Times New Roman" w:hAnsi="Times New Roman" w:cs="Times New Roman"/>
+          <w:sz w:val="24"/>
+          <w:szCs w:val="24"/>
+        </w:rPr>
+        <w:t>Брагансов</w:t>
+      </w:r>
+      <w:proofErr w:type="spellEnd"/>
+      <w:r>
+        <w:rPr>
+          <w:rFonts w:ascii="Times New Roman" w:hAnsi="Times New Roman" w:cs="Times New Roman"/>
+          <w:sz w:val="24"/>
+          <w:szCs w:val="24"/>
+        </w:rPr>
+        <w:t>.</w:t>
+      </w:r>
+      <w:r>
+        <w:rPr>
+          <w:rFonts w:ascii="Times New Roman" w:hAnsi="Times New Roman" w:cs="Times New Roman"/>
+          <w:sz w:val="24"/>
+          <w:szCs w:val="24"/>
+        </w:rPr>
+        <w:br/>
+        <w:t xml:space="preserve">Он получил имя </w:t>
+      </w:r>
+      <w:proofErr w:type="spellStart"/>
+      <w:r>
+        <w:rPr>
+          <w:rFonts w:ascii="Times New Roman" w:hAnsi="Times New Roman" w:cs="Times New Roman"/>
+          <w:sz w:val="24"/>
+          <w:szCs w:val="24"/>
+        </w:rPr>
+        <w:t>Дуарте</w:t>
+      </w:r>
+      <w:proofErr w:type="spellEnd"/>
+      <w:r>
+        <w:rPr>
+          <w:rFonts w:ascii="Times New Roman" w:hAnsi="Times New Roman" w:cs="Times New Roman"/>
+          <w:sz w:val="24"/>
+          <w:szCs w:val="24"/>
+        </w:rPr>
+        <w:t xml:space="preserve"> </w:t>
+      </w:r>
+      <w:proofErr w:type="spellStart"/>
+      <w:r>
+        <w:rPr>
+          <w:rFonts w:ascii="Times New Roman" w:hAnsi="Times New Roman" w:cs="Times New Roman"/>
+          <w:sz w:val="24"/>
+          <w:szCs w:val="24"/>
+        </w:rPr>
+        <w:t>Пио</w:t>
+      </w:r>
+      <w:proofErr w:type="spellEnd"/>
+      <w:r>
+        <w:rPr>
+          <w:rFonts w:ascii="Times New Roman" w:hAnsi="Times New Roman" w:cs="Times New Roman"/>
+          <w:sz w:val="24"/>
+          <w:szCs w:val="24"/>
+        </w:rPr>
+        <w:t xml:space="preserve"> </w:t>
+      </w:r>
+      <w:r>
+        <w:rPr>
+          <w:rFonts w:ascii="Times New Roman" w:hAnsi="Times New Roman" w:cs="Times New Roman"/>
+          <w:sz w:val="24"/>
+          <w:szCs w:val="24"/>
+        </w:rPr>
+        <w:t>Мигель Габриэль Рафаэль</w:t>
+      </w:r>
+      <w:r>
+        <w:rPr>
+          <w:rFonts w:ascii="Times New Roman" w:hAnsi="Times New Roman" w:cs="Times New Roman"/>
+          <w:sz w:val="24"/>
+          <w:szCs w:val="24"/>
+        </w:rPr>
+        <w:t xml:space="preserve"> по</w:t>
+      </w:r>
+      <w:r>
+        <w:t xml:space="preserve"> </w:t>
+      </w:r>
+      <w:r>
+        <w:rPr>
+          <w:rFonts w:ascii="Times New Roman" w:hAnsi="Times New Roman" w:cs="Times New Roman"/>
+          <w:sz w:val="24"/>
+          <w:szCs w:val="24"/>
+        </w:rPr>
+        <w:t>традици</w:t>
+      </w:r>
+      <w:r>
+        <w:rPr>
+          <w:rFonts w:ascii="Times New Roman" w:hAnsi="Times New Roman" w:cs="Times New Roman"/>
+          <w:sz w:val="24"/>
+          <w:szCs w:val="24"/>
+        </w:rPr>
+        <w:t>и</w:t>
+      </w:r>
+      <w:r>
+        <w:rPr>
+          <w:rFonts w:ascii="Times New Roman" w:hAnsi="Times New Roman" w:cs="Times New Roman"/>
+          <w:sz w:val="24"/>
+          <w:szCs w:val="24"/>
+        </w:rPr>
+        <w:t xml:space="preserve"> именования Дома </w:t>
+      </w:r>
+      <w:proofErr w:type="spellStart"/>
+      <w:r>
+        <w:rPr>
+          <w:rFonts w:ascii="Times New Roman" w:hAnsi="Times New Roman" w:cs="Times New Roman"/>
+          <w:sz w:val="24"/>
+          <w:szCs w:val="24"/>
+        </w:rPr>
+        <w:t>Браганса</w:t>
+      </w:r>
+      <w:proofErr w:type="spellEnd"/>
+      <w:r>
+        <w:rPr>
+          <w:rFonts w:ascii="Times New Roman" w:hAnsi="Times New Roman" w:cs="Times New Roman"/>
+          <w:sz w:val="24"/>
+          <w:szCs w:val="24"/>
+        </w:rPr>
+        <w:t>, которая чтит трех архангелов католической церкви</w:t>
+      </w:r>
+      <w:r>
+        <w:rPr>
+          <w:rFonts w:ascii="Times New Roman" w:hAnsi="Times New Roman" w:cs="Times New Roman"/>
+          <w:sz w:val="24"/>
+          <w:szCs w:val="24"/>
+        </w:rPr>
+        <w:t>.)</w:t>
+      </w:r>
+      <w:r>
+        <w:rPr>
+          <w:rFonts w:ascii="Times New Roman" w:hAnsi="Times New Roman" w:cs="Times New Roman"/>
+          <w:sz w:val="24"/>
+          <w:szCs w:val="24"/>
+        </w:rPr>
+        <w:t>:</w:t>
       </w:r>
     </w:p>
     <w:p>
@@ -8004,241 +10747,7 @@
           <w:sz w:val="24"/>
           <w:szCs w:val="24"/>
         </w:rPr>
-        <w:t>Через три года после выполнения фокуса «</w:t>
-      </w:r>
-      <w:r>
-        <w:rPr>
-          <w:rFonts w:ascii="Times New Roman" w:hAnsi="Times New Roman" w:cs="Times New Roman"/>
-          <w:sz w:val="24"/>
-          <w:szCs w:val="24"/>
-        </w:rPr>
-        <w:t xml:space="preserve">Объединить обе ветви </w:t>
-      </w:r>
-      <w:proofErr w:type="spellStart"/>
-      <w:r>
-        <w:rPr>
-          <w:rFonts w:ascii="Times New Roman" w:hAnsi="Times New Roman" w:cs="Times New Roman"/>
-          <w:sz w:val="24"/>
-          <w:szCs w:val="24"/>
-        </w:rPr>
-        <w:t>Брагансов</w:t>
-      </w:r>
-      <w:proofErr w:type="spellEnd"/>
-      <w:r>
-        <w:rPr>
-          <w:rFonts w:ascii="Times New Roman" w:hAnsi="Times New Roman" w:cs="Times New Roman"/>
-          <w:sz w:val="24"/>
-          <w:szCs w:val="24"/>
-        </w:rPr>
-        <w:t>»</w:t>
-      </w:r>
-      <w:r>
-        <w:rPr>
-          <w:rFonts w:ascii="Times New Roman" w:hAnsi="Times New Roman" w:cs="Times New Roman"/>
-          <w:sz w:val="24"/>
-          <w:szCs w:val="24"/>
-        </w:rPr>
-        <w:t xml:space="preserve">, ЕСЛИ у власти </w:t>
-      </w:r>
-      <w:proofErr w:type="spellStart"/>
-      <w:r>
-        <w:rPr>
-          <w:rFonts w:ascii="Times New Roman" w:hAnsi="Times New Roman" w:cs="Times New Roman"/>
-          <w:sz w:val="24"/>
-          <w:szCs w:val="24"/>
-        </w:rPr>
-        <w:t>Дуарте</w:t>
-      </w:r>
-      <w:proofErr w:type="spellEnd"/>
-      <w:r>
-        <w:rPr>
-          <w:rFonts w:ascii="Times New Roman" w:hAnsi="Times New Roman" w:cs="Times New Roman"/>
-          <w:sz w:val="24"/>
-          <w:szCs w:val="24"/>
-        </w:rPr>
-        <w:t xml:space="preserve"> </w:t>
-      </w:r>
-      <w:proofErr w:type="spellStart"/>
-      <w:r>
-        <w:rPr>
-          <w:rFonts w:ascii="Times New Roman" w:hAnsi="Times New Roman" w:cs="Times New Roman"/>
-          <w:sz w:val="24"/>
-          <w:szCs w:val="24"/>
-        </w:rPr>
-        <w:t>Нуно</w:t>
-      </w:r>
-      <w:proofErr w:type="spellEnd"/>
-      <w:r>
-        <w:rPr>
-          <w:rFonts w:ascii="Times New Roman" w:hAnsi="Times New Roman" w:cs="Times New Roman"/>
-          <w:sz w:val="24"/>
-          <w:szCs w:val="24"/>
-        </w:rPr>
-        <w:t>, то</w:t>
-      </w:r>
-      <w:r>
-        <w:rPr>
-          <w:rFonts w:ascii="Times New Roman" w:hAnsi="Times New Roman" w:cs="Times New Roman"/>
-          <w:sz w:val="24"/>
-          <w:szCs w:val="24"/>
-        </w:rPr>
-        <w:t xml:space="preserve"> произойдёт событие «Рождение наследника двух династий» (Сегодня произошло славное событие, которое ждали сторонники короля – родился наследник Португальского престола, объединивший в себе обе кровные линии королевского рода </w:t>
-      </w:r>
-      <w:proofErr w:type="spellStart"/>
-      <w:r>
-        <w:rPr>
-          <w:rFonts w:ascii="Times New Roman" w:hAnsi="Times New Roman" w:cs="Times New Roman"/>
-          <w:sz w:val="24"/>
-          <w:szCs w:val="24"/>
-        </w:rPr>
-        <w:t>Брагансов</w:t>
-      </w:r>
-      <w:proofErr w:type="spellEnd"/>
-      <w:r>
-        <w:rPr>
-          <w:rFonts w:ascii="Times New Roman" w:hAnsi="Times New Roman" w:cs="Times New Roman"/>
-          <w:sz w:val="24"/>
-          <w:szCs w:val="24"/>
-        </w:rPr>
-        <w:t>.</w:t>
-      </w:r>
-      <w:r>
-        <w:rPr>
-          <w:rFonts w:ascii="Times New Roman" w:hAnsi="Times New Roman" w:cs="Times New Roman"/>
-          <w:sz w:val="24"/>
-          <w:szCs w:val="24"/>
-        </w:rPr>
-        <w:br/>
-        <w:t xml:space="preserve">Он получил имя </w:t>
-      </w:r>
-      <w:proofErr w:type="spellStart"/>
-      <w:r>
-        <w:rPr>
-          <w:rFonts w:ascii="Times New Roman" w:hAnsi="Times New Roman" w:cs="Times New Roman"/>
-          <w:sz w:val="24"/>
-          <w:szCs w:val="24"/>
-        </w:rPr>
-        <w:t>Дуарте</w:t>
-      </w:r>
-      <w:proofErr w:type="spellEnd"/>
-      <w:r>
-        <w:rPr>
-          <w:rFonts w:ascii="Times New Roman" w:hAnsi="Times New Roman" w:cs="Times New Roman"/>
-          <w:sz w:val="24"/>
-          <w:szCs w:val="24"/>
-        </w:rPr>
-        <w:t xml:space="preserve"> </w:t>
-      </w:r>
-      <w:proofErr w:type="spellStart"/>
-      <w:r>
-        <w:rPr>
-          <w:rFonts w:ascii="Times New Roman" w:hAnsi="Times New Roman" w:cs="Times New Roman"/>
-          <w:sz w:val="24"/>
-          <w:szCs w:val="24"/>
-        </w:rPr>
-        <w:t>Пио</w:t>
-      </w:r>
-      <w:proofErr w:type="spellEnd"/>
-      <w:r>
-        <w:rPr>
-          <w:rFonts w:ascii="Times New Roman" w:hAnsi="Times New Roman" w:cs="Times New Roman"/>
-          <w:sz w:val="24"/>
-          <w:szCs w:val="24"/>
-        </w:rPr>
-        <w:t xml:space="preserve"> </w:t>
-      </w:r>
-      <w:r>
-        <w:rPr>
-          <w:rFonts w:ascii="Times New Roman" w:hAnsi="Times New Roman" w:cs="Times New Roman"/>
-          <w:sz w:val="24"/>
-          <w:szCs w:val="24"/>
-        </w:rPr>
-        <w:t>Мигель Габриэль Рафаэль</w:t>
-      </w:r>
-      <w:r>
-        <w:rPr>
-          <w:rFonts w:ascii="Times New Roman" w:hAnsi="Times New Roman" w:cs="Times New Roman"/>
-          <w:sz w:val="24"/>
-          <w:szCs w:val="24"/>
-        </w:rPr>
-        <w:t xml:space="preserve"> по</w:t>
-      </w:r>
-      <w:r>
-        <w:t xml:space="preserve"> </w:t>
-      </w:r>
-      <w:r>
-        <w:rPr>
-          <w:rFonts w:ascii="Times New Roman" w:hAnsi="Times New Roman" w:cs="Times New Roman"/>
-          <w:sz w:val="24"/>
-          <w:szCs w:val="24"/>
-        </w:rPr>
-        <w:t>традици</w:t>
-      </w:r>
-      <w:r>
-        <w:rPr>
-          <w:rFonts w:ascii="Times New Roman" w:hAnsi="Times New Roman" w:cs="Times New Roman"/>
-          <w:sz w:val="24"/>
-          <w:szCs w:val="24"/>
-        </w:rPr>
-        <w:t>и</w:t>
-      </w:r>
-      <w:r>
-        <w:rPr>
-          <w:rFonts w:ascii="Times New Roman" w:hAnsi="Times New Roman" w:cs="Times New Roman"/>
-          <w:sz w:val="24"/>
-          <w:szCs w:val="24"/>
-        </w:rPr>
-        <w:t xml:space="preserve"> именования Дома </w:t>
-      </w:r>
-      <w:proofErr w:type="spellStart"/>
-      <w:r>
-        <w:rPr>
-          <w:rFonts w:ascii="Times New Roman" w:hAnsi="Times New Roman" w:cs="Times New Roman"/>
-          <w:sz w:val="24"/>
-          <w:szCs w:val="24"/>
-        </w:rPr>
-        <w:t>Браганса</w:t>
-      </w:r>
-      <w:proofErr w:type="spellEnd"/>
-      <w:r>
-        <w:rPr>
-          <w:rFonts w:ascii="Times New Roman" w:hAnsi="Times New Roman" w:cs="Times New Roman"/>
-          <w:sz w:val="24"/>
-          <w:szCs w:val="24"/>
-        </w:rPr>
-        <w:t>, которая чтит трех архангелов католической церкви</w:t>
-      </w:r>
-      <w:r>
-        <w:rPr>
-          <w:rFonts w:ascii="Times New Roman" w:hAnsi="Times New Roman" w:cs="Times New Roman"/>
-          <w:sz w:val="24"/>
-          <w:szCs w:val="24"/>
-        </w:rPr>
-        <w:t>.)</w:t>
-      </w:r>
-      <w:r>
-        <w:rPr>
-          <w:rFonts w:ascii="Times New Roman" w:hAnsi="Times New Roman" w:cs="Times New Roman"/>
-          <w:sz w:val="24"/>
-          <w:szCs w:val="24"/>
-        </w:rPr>
-        <w:t>:</w:t>
-      </w:r>
-    </w:p>
-    <w:p>
-      <w:pPr>
-        <w:rPr>
-          <w:rFonts w:ascii="Times New Roman" w:hAnsi="Times New Roman" w:cs="Times New Roman"/>
-          <w:sz w:val="24"/>
-          <w:szCs w:val="24"/>
-        </w:rPr>
-      </w:pPr>
-      <w:r>
-        <w:rPr>
-          <w:rFonts w:ascii="Times New Roman" w:hAnsi="Times New Roman" w:cs="Times New Roman"/>
-          <w:sz w:val="24"/>
-          <w:szCs w:val="24"/>
-        </w:rPr>
+        <w:lastRenderedPageBreak/>
         <w:t xml:space="preserve">1. </w:t>
       </w:r>
       <w:r>
@@ -8281,16 +10790,7 @@
           <w:sz w:val="24"/>
           <w:szCs w:val="24"/>
         </w:rPr>
-        <w:t>,</w:t>
-      </w:r>
-      <w:r>
-        <w:rPr>
-          <w:rFonts w:ascii="Times New Roman" w:hAnsi="Times New Roman" w:cs="Times New Roman"/>
-          <w:color w:val="7030A0"/>
-          <w:sz w:val="24"/>
-          <w:szCs w:val="24"/>
-        </w:rPr>
-        <w:t xml:space="preserve"> </w:t>
+        <w:t xml:space="preserve">, </w:t>
       </w:r>
       <w:r>
         <w:rPr>
@@ -8300,15 +10800,6 @@
         </w:rPr>
         <w:t>+10% популярности монархизма, +5% стабильности)</w:t>
       </w:r>
-    </w:p>
-    <w:p>
-      <w:pPr>
-        <w:rPr>
-          <w:rFonts w:ascii="Times New Roman" w:hAnsi="Times New Roman" w:cs="Times New Roman"/>
-          <w:sz w:val="24"/>
-          <w:szCs w:val="24"/>
-        </w:rPr>
-      </w:pPr>
     </w:p>
     <w:p>
       <w:pPr>
@@ -13059,7 +15550,7 @@
 </file>
 
 <file path=customXml/itemProps1.xml><?xml version="1.0" encoding="utf-8"?>
-<ds:datastoreItem xmlns:ds="http://schemas.openxmlformats.org/officeDocument/2006/customXml" ds:itemID="{8F0B4D50-0B45-4E14-B880-1FE1013B5AA3}">
+<ds:datastoreItem xmlns:ds="http://schemas.openxmlformats.org/officeDocument/2006/customXml" ds:itemID="{14568232-495E-43BB-A8AF-FEC5875186A0}">
   <ds:schemaRefs>
     <ds:schemaRef ds:uri="http://schemas.openxmlformats.org/officeDocument/2006/bibliography"/>
   </ds:schemaRefs>
